--- a/Documentos/Bítacora .docx
+++ b/Documentos/Bítacora .docx
@@ -10,7 +10,7 @@
         <w:rPr>
           <w:rtl w:val="0"/>
         </w:rPr>
-        <w:t xml:space="preserve">Bitácora de Trabajo COLLEGE NOTES</w:t>
+        <w:t xml:space="preserve">Bitácora de Trabajo COLLEGE NOTES Primera Iteración (Pendiente)</w:t>
       </w:r>
     </w:p>
     <w:tbl>
@@ -528,6 +528,5247 @@
         </w:tc>
       </w:tr>
     </w:tbl>
+    <w:p>
+      <w:pPr>
+        <w:rPr/>
+      </w:pPr>
+      <w:r>
+        <w:rPr>
+          <w:rtl w:val="0"/>
+        </w:rPr>
+      </w:r>
+    </w:p>
+    <w:p>
+      <w:pPr>
+        <w:rPr/>
+      </w:pPr>
+      <w:r>
+        <w:rPr>
+          <w:rtl w:val="0"/>
+        </w:rPr>
+        <w:t xml:space="preserve">Bitácora de Trabajo COLLEGE NOTES Segunda Iteración</w:t>
+      </w:r>
+    </w:p>
+    <w:tbl>
+      <w:tblPr>
+        <w:tblStyle w:val="Table2"/>
+        <w:tblW w:w="9029.0" w:type="dxa"/>
+        <w:jc w:val="left"/>
+        <w:tblInd w:w="100.0" w:type="pct"/>
+        <w:tblBorders>
+          <w:top w:color="000000" w:space="0" w:sz="8" w:val="single"/>
+          <w:left w:color="000000" w:space="0" w:sz="8" w:val="single"/>
+          <w:bottom w:color="000000" w:space="0" w:sz="8" w:val="single"/>
+          <w:right w:color="000000" w:space="0" w:sz="8" w:val="single"/>
+          <w:insideH w:color="000000" w:space="0" w:sz="8" w:val="single"/>
+          <w:insideV w:color="000000" w:space="0" w:sz="8" w:val="single"/>
+        </w:tblBorders>
+        <w:tblLayout w:type="fixed"/>
+        <w:tblLook w:val="0600"/>
+      </w:tblPr>
+      <w:tblGrid>
+        <w:gridCol w:w="2257.25"/>
+        <w:gridCol w:w="2257.25"/>
+        <w:gridCol w:w="2257.25"/>
+        <w:gridCol w:w="2257.25"/>
+        <w:tblGridChange w:id="0">
+          <w:tblGrid>
+            <w:gridCol w:w="2257.25"/>
+            <w:gridCol w:w="2257.25"/>
+            <w:gridCol w:w="2257.25"/>
+            <w:gridCol w:w="2257.25"/>
+          </w:tblGrid>
+        </w:tblGridChange>
+      </w:tblGrid>
+      <w:tr>
+        <w:tc>
+          <w:tcPr>
+            <w:shd w:fill="d9ead3" w:val="clear"/>
+            <w:tcMar>
+              <w:top w:w="100.0" w:type="dxa"/>
+              <w:left w:w="100.0" w:type="dxa"/>
+              <w:bottom w:w="100.0" w:type="dxa"/>
+              <w:right w:w="100.0" w:type="dxa"/>
+            </w:tcMar>
+            <w:vAlign w:val="top"/>
+          </w:tcPr>
+          <w:p>
+            <w:pPr>
+              <w:widowControl w:val="0"/>
+              <w:spacing w:line="240" w:lineRule="auto"/>
+              <w:rPr/>
+            </w:pPr>
+            <w:r>
+              <w:rPr>
+                <w:rtl w:val="0"/>
+              </w:rPr>
+              <w:t xml:space="preserve">Actividad</w:t>
+            </w:r>
+          </w:p>
+        </w:tc>
+        <w:tc>
+          <w:tcPr>
+            <w:shd w:fill="d9ead3" w:val="clear"/>
+            <w:tcMar>
+              <w:top w:w="100.0" w:type="dxa"/>
+              <w:left w:w="100.0" w:type="dxa"/>
+              <w:bottom w:w="100.0" w:type="dxa"/>
+              <w:right w:w="100.0" w:type="dxa"/>
+            </w:tcMar>
+            <w:vAlign w:val="top"/>
+          </w:tcPr>
+          <w:p>
+            <w:pPr>
+              <w:widowControl w:val="0"/>
+              <w:spacing w:line="240" w:lineRule="auto"/>
+              <w:rPr/>
+            </w:pPr>
+            <w:r>
+              <w:rPr>
+                <w:rtl w:val="0"/>
+              </w:rPr>
+              <w:t xml:space="preserve">Integrante(s)</w:t>
+            </w:r>
+          </w:p>
+        </w:tc>
+        <w:tc>
+          <w:tcPr>
+            <w:shd w:fill="d9ead3" w:val="clear"/>
+            <w:tcMar>
+              <w:top w:w="100.0" w:type="dxa"/>
+              <w:left w:w="100.0" w:type="dxa"/>
+              <w:bottom w:w="100.0" w:type="dxa"/>
+              <w:right w:w="100.0" w:type="dxa"/>
+            </w:tcMar>
+            <w:vAlign w:val="top"/>
+          </w:tcPr>
+          <w:p>
+            <w:pPr>
+              <w:widowControl w:val="0"/>
+              <w:spacing w:line="240" w:lineRule="auto"/>
+              <w:rPr/>
+            </w:pPr>
+            <w:r>
+              <w:rPr>
+                <w:rtl w:val="0"/>
+              </w:rPr>
+              <w:t xml:space="preserve">Fecha </w:t>
+            </w:r>
+          </w:p>
+        </w:tc>
+        <w:tc>
+          <w:tcPr>
+            <w:shd w:fill="d9ead3" w:val="clear"/>
+            <w:tcMar>
+              <w:top w:w="100.0" w:type="dxa"/>
+              <w:left w:w="100.0" w:type="dxa"/>
+              <w:bottom w:w="100.0" w:type="dxa"/>
+              <w:right w:w="100.0" w:type="dxa"/>
+            </w:tcMar>
+            <w:vAlign w:val="top"/>
+          </w:tcPr>
+          <w:p>
+            <w:pPr>
+              <w:widowControl w:val="0"/>
+              <w:spacing w:line="240" w:lineRule="auto"/>
+              <w:rPr/>
+            </w:pPr>
+            <w:r>
+              <w:rPr>
+                <w:rtl w:val="0"/>
+              </w:rPr>
+              <w:t xml:space="preserve">Observaciones</w:t>
+            </w:r>
+          </w:p>
+        </w:tc>
+      </w:tr>
+      <w:tr>
+        <w:tc>
+          <w:tcPr>
+            <w:tcMar>
+              <w:top w:w="100.0" w:type="dxa"/>
+              <w:left w:w="100.0" w:type="dxa"/>
+              <w:bottom w:w="100.0" w:type="dxa"/>
+              <w:right w:w="100.0" w:type="dxa"/>
+            </w:tcMar>
+            <w:vAlign w:val="top"/>
+          </w:tcPr>
+          <w:p>
+            <w:pPr>
+              <w:widowControl w:val="0"/>
+              <w:spacing w:line="240" w:lineRule="auto"/>
+              <w:rPr/>
+            </w:pPr>
+            <w:r>
+              <w:rPr>
+                <w:rtl w:val="0"/>
+              </w:rPr>
+              <w:t xml:space="preserve">Reunión: Plan de trabajo </w:t>
+            </w:r>
+          </w:p>
+        </w:tc>
+        <w:tc>
+          <w:tcPr>
+            <w:tcMar>
+              <w:top w:w="100.0" w:type="dxa"/>
+              <w:left w:w="100.0" w:type="dxa"/>
+              <w:bottom w:w="100.0" w:type="dxa"/>
+              <w:right w:w="100.0" w:type="dxa"/>
+            </w:tcMar>
+            <w:vAlign w:val="top"/>
+          </w:tcPr>
+          <w:p>
+            <w:pPr>
+              <w:widowControl w:val="0"/>
+              <w:spacing w:line="240" w:lineRule="auto"/>
+              <w:rPr/>
+            </w:pPr>
+            <w:r>
+              <w:rPr>
+                <w:rtl w:val="0"/>
+              </w:rPr>
+              <w:t xml:space="preserve">Todos</w:t>
+            </w:r>
+          </w:p>
+        </w:tc>
+        <w:tc>
+          <w:tcPr>
+            <w:tcMar>
+              <w:top w:w="100.0" w:type="dxa"/>
+              <w:left w:w="100.0" w:type="dxa"/>
+              <w:bottom w:w="100.0" w:type="dxa"/>
+              <w:right w:w="100.0" w:type="dxa"/>
+            </w:tcMar>
+            <w:vAlign w:val="top"/>
+          </w:tcPr>
+          <w:p>
+            <w:pPr>
+              <w:widowControl w:val="0"/>
+              <w:spacing w:line="240" w:lineRule="auto"/>
+              <w:rPr/>
+            </w:pPr>
+            <w:r>
+              <w:rPr>
+                <w:rtl w:val="0"/>
+              </w:rPr>
+              <w:t xml:space="preserve">13 de marzo 2019</w:t>
+            </w:r>
+          </w:p>
+        </w:tc>
+        <w:tc>
+          <w:tcPr>
+            <w:tcMar>
+              <w:top w:w="100.0" w:type="dxa"/>
+              <w:left w:w="100.0" w:type="dxa"/>
+              <w:bottom w:w="100.0" w:type="dxa"/>
+              <w:right w:w="100.0" w:type="dxa"/>
+            </w:tcMar>
+            <w:vAlign w:val="top"/>
+          </w:tcPr>
+          <w:p>
+            <w:pPr>
+              <w:widowControl w:val="0"/>
+              <w:spacing w:line="240" w:lineRule="auto"/>
+              <w:rPr/>
+            </w:pPr>
+            <w:r>
+              <w:rPr>
+                <w:rtl w:val="0"/>
+              </w:rPr>
+              <w:t xml:space="preserve">Realizada en la biblioteca de la facultad. Definición de las correcciones de la documentación y división de las tareas</w:t>
+            </w:r>
+          </w:p>
+        </w:tc>
+      </w:tr>
+      <w:tr>
+        <w:tc>
+          <w:tcPr>
+            <w:tcMar>
+              <w:top w:w="100.0" w:type="dxa"/>
+              <w:left w:w="100.0" w:type="dxa"/>
+              <w:bottom w:w="100.0" w:type="dxa"/>
+              <w:right w:w="100.0" w:type="dxa"/>
+            </w:tcMar>
+            <w:vAlign w:val="top"/>
+          </w:tcPr>
+          <w:p>
+            <w:pPr>
+              <w:widowControl w:val="0"/>
+              <w:spacing w:line="240" w:lineRule="auto"/>
+              <w:rPr/>
+            </w:pPr>
+            <w:r>
+              <w:rPr>
+                <w:rtl w:val="0"/>
+              </w:rPr>
+              <w:t xml:space="preserve">Corrección del objetivo: Asignación </w:t>
+            </w:r>
+          </w:p>
+        </w:tc>
+        <w:tc>
+          <w:tcPr>
+            <w:tcMar>
+              <w:top w:w="100.0" w:type="dxa"/>
+              <w:left w:w="100.0" w:type="dxa"/>
+              <w:bottom w:w="100.0" w:type="dxa"/>
+              <w:right w:w="100.0" w:type="dxa"/>
+            </w:tcMar>
+            <w:vAlign w:val="top"/>
+          </w:tcPr>
+          <w:p>
+            <w:pPr>
+              <w:widowControl w:val="0"/>
+              <w:spacing w:line="240" w:lineRule="auto"/>
+              <w:rPr/>
+            </w:pPr>
+            <w:r>
+              <w:rPr>
+                <w:rtl w:val="0"/>
+              </w:rPr>
+              <w:t xml:space="preserve">Heriberto Loredo</w:t>
+            </w:r>
+          </w:p>
+        </w:tc>
+        <w:tc>
+          <w:tcPr>
+            <w:tcMar>
+              <w:top w:w="100.0" w:type="dxa"/>
+              <w:left w:w="100.0" w:type="dxa"/>
+              <w:bottom w:w="100.0" w:type="dxa"/>
+              <w:right w:w="100.0" w:type="dxa"/>
+            </w:tcMar>
+            <w:vAlign w:val="top"/>
+          </w:tcPr>
+          <w:p>
+            <w:pPr>
+              <w:widowControl w:val="0"/>
+              <w:spacing w:line="240" w:lineRule="auto"/>
+              <w:rPr/>
+            </w:pPr>
+            <w:r>
+              <w:rPr>
+                <w:rtl w:val="0"/>
+              </w:rPr>
+              <w:t xml:space="preserve">15 de marzo</w:t>
+            </w:r>
+          </w:p>
+        </w:tc>
+        <w:tc>
+          <w:tcPr>
+            <w:tcMar>
+              <w:top w:w="100.0" w:type="dxa"/>
+              <w:left w:w="100.0" w:type="dxa"/>
+              <w:bottom w:w="100.0" w:type="dxa"/>
+              <w:right w:w="100.0" w:type="dxa"/>
+            </w:tcMar>
+            <w:vAlign w:val="top"/>
+          </w:tcPr>
+          <w:p>
+            <w:pPr>
+              <w:widowControl w:val="0"/>
+              <w:spacing w:line="240" w:lineRule="auto"/>
+              <w:rPr/>
+            </w:pPr>
+            <w:r>
+              <w:rPr>
+                <w:rtl w:val="0"/>
+              </w:rPr>
+            </w:r>
+          </w:p>
+        </w:tc>
+      </w:tr>
+      <w:tr>
+        <w:tc>
+          <w:tcPr>
+            <w:tcMar>
+              <w:top w:w="100.0" w:type="dxa"/>
+              <w:left w:w="100.0" w:type="dxa"/>
+              <w:bottom w:w="100.0" w:type="dxa"/>
+              <w:right w:w="100.0" w:type="dxa"/>
+            </w:tcMar>
+            <w:vAlign w:val="top"/>
+          </w:tcPr>
+          <w:p>
+            <w:pPr>
+              <w:widowControl w:val="0"/>
+              <w:spacing w:line="240" w:lineRule="auto"/>
+              <w:rPr/>
+            </w:pPr>
+            <w:r>
+              <w:rPr>
+                <w:rtl w:val="0"/>
+              </w:rPr>
+              <w:t xml:space="preserve">Corrección: Definición del Sistema </w:t>
+            </w:r>
+          </w:p>
+          <w:p>
+            <w:pPr>
+              <w:widowControl w:val="0"/>
+              <w:spacing w:line="240" w:lineRule="auto"/>
+              <w:rPr>
+                <w:b w:val="1"/>
+              </w:rPr>
+            </w:pPr>
+            <w:r>
+              <w:rPr>
+                <w:rtl w:val="0"/>
+              </w:rPr>
+              <w:t xml:space="preserve">Asignación</w:t>
+            </w:r>
+            <w:r>
+              <w:rPr>
+                <w:rtl w:val="0"/>
+              </w:rPr>
+            </w:r>
+          </w:p>
+        </w:tc>
+        <w:tc>
+          <w:tcPr>
+            <w:tcMar>
+              <w:top w:w="100.0" w:type="dxa"/>
+              <w:left w:w="100.0" w:type="dxa"/>
+              <w:bottom w:w="100.0" w:type="dxa"/>
+              <w:right w:w="100.0" w:type="dxa"/>
+            </w:tcMar>
+            <w:vAlign w:val="top"/>
+          </w:tcPr>
+          <w:p>
+            <w:pPr>
+              <w:widowControl w:val="0"/>
+              <w:spacing w:line="240" w:lineRule="auto"/>
+              <w:rPr/>
+            </w:pPr>
+            <w:r>
+              <w:rPr>
+                <w:rtl w:val="0"/>
+              </w:rPr>
+              <w:t xml:space="preserve">Daniel Pantoja </w:t>
+            </w:r>
+          </w:p>
+        </w:tc>
+        <w:tc>
+          <w:tcPr>
+            <w:tcMar>
+              <w:top w:w="100.0" w:type="dxa"/>
+              <w:left w:w="100.0" w:type="dxa"/>
+              <w:bottom w:w="100.0" w:type="dxa"/>
+              <w:right w:w="100.0" w:type="dxa"/>
+            </w:tcMar>
+            <w:vAlign w:val="top"/>
+          </w:tcPr>
+          <w:p>
+            <w:pPr>
+              <w:widowControl w:val="0"/>
+              <w:spacing w:line="240" w:lineRule="auto"/>
+              <w:rPr/>
+            </w:pPr>
+            <w:r>
+              <w:rPr>
+                <w:rtl w:val="0"/>
+              </w:rPr>
+              <w:t xml:space="preserve">15 de Marzo</w:t>
+            </w:r>
+          </w:p>
+        </w:tc>
+        <w:tc>
+          <w:tcPr>
+            <w:tcMar>
+              <w:top w:w="100.0" w:type="dxa"/>
+              <w:left w:w="100.0" w:type="dxa"/>
+              <w:bottom w:w="100.0" w:type="dxa"/>
+              <w:right w:w="100.0" w:type="dxa"/>
+            </w:tcMar>
+            <w:vAlign w:val="top"/>
+          </w:tcPr>
+          <w:p>
+            <w:pPr>
+              <w:widowControl w:val="0"/>
+              <w:spacing w:line="240" w:lineRule="auto"/>
+              <w:rPr/>
+            </w:pPr>
+            <w:r>
+              <w:rPr>
+                <w:rtl w:val="0"/>
+              </w:rPr>
+            </w:r>
+          </w:p>
+        </w:tc>
+      </w:tr>
+      <w:tr>
+        <w:tc>
+          <w:tcPr>
+            <w:tcMar>
+              <w:top w:w="100.0" w:type="dxa"/>
+              <w:left w:w="100.0" w:type="dxa"/>
+              <w:bottom w:w="100.0" w:type="dxa"/>
+              <w:right w:w="100.0" w:type="dxa"/>
+            </w:tcMar>
+            <w:vAlign w:val="top"/>
+          </w:tcPr>
+          <w:p>
+            <w:pPr>
+              <w:widowControl w:val="0"/>
+              <w:spacing w:line="240" w:lineRule="auto"/>
+              <w:rPr/>
+            </w:pPr>
+            <w:r>
+              <w:rPr>
+                <w:rtl w:val="0"/>
+              </w:rPr>
+              <w:t xml:space="preserve">Corrección: </w:t>
+            </w:r>
+          </w:p>
+          <w:p>
+            <w:pPr>
+              <w:widowControl w:val="0"/>
+              <w:spacing w:line="240" w:lineRule="auto"/>
+              <w:rPr/>
+            </w:pPr>
+            <w:r>
+              <w:rPr>
+                <w:rtl w:val="0"/>
+              </w:rPr>
+              <w:t xml:space="preserve">Personas </w:t>
+            </w:r>
+          </w:p>
+          <w:p>
+            <w:pPr>
+              <w:widowControl w:val="0"/>
+              <w:spacing w:line="240" w:lineRule="auto"/>
+              <w:rPr/>
+            </w:pPr>
+            <w:r>
+              <w:rPr>
+                <w:rtl w:val="0"/>
+              </w:rPr>
+              <w:t xml:space="preserve">Asignación</w:t>
+            </w:r>
+          </w:p>
+        </w:tc>
+        <w:tc>
+          <w:tcPr>
+            <w:tcMar>
+              <w:top w:w="100.0" w:type="dxa"/>
+              <w:left w:w="100.0" w:type="dxa"/>
+              <w:bottom w:w="100.0" w:type="dxa"/>
+              <w:right w:w="100.0" w:type="dxa"/>
+            </w:tcMar>
+            <w:vAlign w:val="top"/>
+          </w:tcPr>
+          <w:p>
+            <w:pPr>
+              <w:widowControl w:val="0"/>
+              <w:spacing w:line="240" w:lineRule="auto"/>
+              <w:rPr/>
+            </w:pPr>
+            <w:r>
+              <w:rPr>
+                <w:rtl w:val="0"/>
+              </w:rPr>
+              <w:t xml:space="preserve">Kevin Basto</w:t>
+            </w:r>
+          </w:p>
+        </w:tc>
+        <w:tc>
+          <w:tcPr>
+            <w:tcMar>
+              <w:top w:w="100.0" w:type="dxa"/>
+              <w:left w:w="100.0" w:type="dxa"/>
+              <w:bottom w:w="100.0" w:type="dxa"/>
+              <w:right w:w="100.0" w:type="dxa"/>
+            </w:tcMar>
+            <w:vAlign w:val="top"/>
+          </w:tcPr>
+          <w:p>
+            <w:pPr>
+              <w:widowControl w:val="0"/>
+              <w:spacing w:line="240" w:lineRule="auto"/>
+              <w:rPr/>
+            </w:pPr>
+            <w:r>
+              <w:rPr>
+                <w:rtl w:val="0"/>
+              </w:rPr>
+              <w:t xml:space="preserve">15 de marzo</w:t>
+            </w:r>
+          </w:p>
+        </w:tc>
+        <w:tc>
+          <w:tcPr>
+            <w:tcMar>
+              <w:top w:w="100.0" w:type="dxa"/>
+              <w:left w:w="100.0" w:type="dxa"/>
+              <w:bottom w:w="100.0" w:type="dxa"/>
+              <w:right w:w="100.0" w:type="dxa"/>
+            </w:tcMar>
+            <w:vAlign w:val="top"/>
+          </w:tcPr>
+          <w:p>
+            <w:pPr>
+              <w:widowControl w:val="0"/>
+              <w:spacing w:line="240" w:lineRule="auto"/>
+              <w:rPr/>
+            </w:pPr>
+            <w:r>
+              <w:rPr>
+                <w:rtl w:val="0"/>
+              </w:rPr>
+            </w:r>
+          </w:p>
+        </w:tc>
+      </w:tr>
+      <w:tr>
+        <w:tc>
+          <w:tcPr>
+            <w:tcMar>
+              <w:top w:w="100.0" w:type="dxa"/>
+              <w:left w:w="100.0" w:type="dxa"/>
+              <w:bottom w:w="100.0" w:type="dxa"/>
+              <w:right w:w="100.0" w:type="dxa"/>
+            </w:tcMar>
+            <w:vAlign w:val="top"/>
+          </w:tcPr>
+          <w:p>
+            <w:pPr>
+              <w:widowControl w:val="0"/>
+              <w:spacing w:line="240" w:lineRule="auto"/>
+              <w:rPr/>
+            </w:pPr>
+            <w:r>
+              <w:rPr>
+                <w:rtl w:val="0"/>
+              </w:rPr>
+              <w:t xml:space="preserve">Corrección: </w:t>
+            </w:r>
+          </w:p>
+          <w:p>
+            <w:pPr>
+              <w:widowControl w:val="0"/>
+              <w:spacing w:line="240" w:lineRule="auto"/>
+              <w:rPr/>
+            </w:pPr>
+            <w:r>
+              <w:rPr>
+                <w:rtl w:val="0"/>
+              </w:rPr>
+              <w:t xml:space="preserve">Bitácora y Métrica del sistema</w:t>
+            </w:r>
+          </w:p>
+          <w:p>
+            <w:pPr>
+              <w:widowControl w:val="0"/>
+              <w:spacing w:line="240" w:lineRule="auto"/>
+              <w:rPr/>
+            </w:pPr>
+            <w:r>
+              <w:rPr>
+                <w:rtl w:val="0"/>
+              </w:rPr>
+              <w:t xml:space="preserve">Asignación</w:t>
+            </w:r>
+          </w:p>
+        </w:tc>
+        <w:tc>
+          <w:tcPr>
+            <w:tcMar>
+              <w:top w:w="100.0" w:type="dxa"/>
+              <w:left w:w="100.0" w:type="dxa"/>
+              <w:bottom w:w="100.0" w:type="dxa"/>
+              <w:right w:w="100.0" w:type="dxa"/>
+            </w:tcMar>
+            <w:vAlign w:val="top"/>
+          </w:tcPr>
+          <w:p>
+            <w:pPr>
+              <w:widowControl w:val="0"/>
+              <w:spacing w:line="240" w:lineRule="auto"/>
+              <w:rPr/>
+            </w:pPr>
+            <w:r>
+              <w:rPr>
+                <w:rtl w:val="0"/>
+              </w:rPr>
+              <w:t xml:space="preserve">Gerardo Hau</w:t>
+            </w:r>
+          </w:p>
+        </w:tc>
+        <w:tc>
+          <w:tcPr>
+            <w:tcMar>
+              <w:top w:w="100.0" w:type="dxa"/>
+              <w:left w:w="100.0" w:type="dxa"/>
+              <w:bottom w:w="100.0" w:type="dxa"/>
+              <w:right w:w="100.0" w:type="dxa"/>
+            </w:tcMar>
+            <w:vAlign w:val="top"/>
+          </w:tcPr>
+          <w:p>
+            <w:pPr>
+              <w:widowControl w:val="0"/>
+              <w:spacing w:line="240" w:lineRule="auto"/>
+              <w:rPr/>
+            </w:pPr>
+            <w:r>
+              <w:rPr>
+                <w:rtl w:val="0"/>
+              </w:rPr>
+              <w:t xml:space="preserve">15 de marzo</w:t>
+            </w:r>
+          </w:p>
+        </w:tc>
+        <w:tc>
+          <w:tcPr>
+            <w:tcMar>
+              <w:top w:w="100.0" w:type="dxa"/>
+              <w:left w:w="100.0" w:type="dxa"/>
+              <w:bottom w:w="100.0" w:type="dxa"/>
+              <w:right w:w="100.0" w:type="dxa"/>
+            </w:tcMar>
+            <w:vAlign w:val="top"/>
+          </w:tcPr>
+          <w:p>
+            <w:pPr>
+              <w:widowControl w:val="0"/>
+              <w:spacing w:line="240" w:lineRule="auto"/>
+              <w:rPr/>
+            </w:pPr>
+            <w:r>
+              <w:rPr>
+                <w:rtl w:val="0"/>
+              </w:rPr>
+            </w:r>
+          </w:p>
+        </w:tc>
+      </w:tr>
+      <w:tr>
+        <w:tc>
+          <w:tcPr>
+            <w:tcMar>
+              <w:top w:w="100.0" w:type="dxa"/>
+              <w:left w:w="100.0" w:type="dxa"/>
+              <w:bottom w:w="100.0" w:type="dxa"/>
+              <w:right w:w="100.0" w:type="dxa"/>
+            </w:tcMar>
+            <w:vAlign w:val="top"/>
+          </w:tcPr>
+          <w:p>
+            <w:pPr>
+              <w:widowControl w:val="0"/>
+              <w:spacing w:line="240" w:lineRule="auto"/>
+              <w:rPr/>
+            </w:pPr>
+            <w:r>
+              <w:rPr>
+                <w:rtl w:val="0"/>
+              </w:rPr>
+              <w:t xml:space="preserve">Reunión general</w:t>
+            </w:r>
+          </w:p>
+        </w:tc>
+        <w:tc>
+          <w:tcPr>
+            <w:tcMar>
+              <w:top w:w="100.0" w:type="dxa"/>
+              <w:left w:w="100.0" w:type="dxa"/>
+              <w:bottom w:w="100.0" w:type="dxa"/>
+              <w:right w:w="100.0" w:type="dxa"/>
+            </w:tcMar>
+            <w:vAlign w:val="top"/>
+          </w:tcPr>
+          <w:p>
+            <w:pPr>
+              <w:widowControl w:val="0"/>
+              <w:spacing w:line="240" w:lineRule="auto"/>
+              <w:rPr/>
+            </w:pPr>
+            <w:r>
+              <w:rPr>
+                <w:rtl w:val="0"/>
+              </w:rPr>
+              <w:t xml:space="preserve">Todos</w:t>
+            </w:r>
+          </w:p>
+        </w:tc>
+        <w:tc>
+          <w:tcPr>
+            <w:tcMar>
+              <w:top w:w="100.0" w:type="dxa"/>
+              <w:left w:w="100.0" w:type="dxa"/>
+              <w:bottom w:w="100.0" w:type="dxa"/>
+              <w:right w:w="100.0" w:type="dxa"/>
+            </w:tcMar>
+            <w:vAlign w:val="top"/>
+          </w:tcPr>
+          <w:p>
+            <w:pPr>
+              <w:widowControl w:val="0"/>
+              <w:spacing w:line="240" w:lineRule="auto"/>
+              <w:rPr/>
+            </w:pPr>
+            <w:r>
+              <w:rPr>
+                <w:rtl w:val="0"/>
+              </w:rPr>
+              <w:t xml:space="preserve">20 marzo</w:t>
+            </w:r>
+          </w:p>
+        </w:tc>
+        <w:tc>
+          <w:tcPr>
+            <w:tcMar>
+              <w:top w:w="100.0" w:type="dxa"/>
+              <w:left w:w="100.0" w:type="dxa"/>
+              <w:bottom w:w="100.0" w:type="dxa"/>
+              <w:right w:w="100.0" w:type="dxa"/>
+            </w:tcMar>
+            <w:vAlign w:val="top"/>
+          </w:tcPr>
+          <w:p>
+            <w:pPr>
+              <w:widowControl w:val="0"/>
+              <w:spacing w:line="240" w:lineRule="auto"/>
+              <w:rPr/>
+            </w:pPr>
+            <w:r>
+              <w:rPr>
+                <w:rtl w:val="0"/>
+              </w:rPr>
+              <w:t xml:space="preserve">Reunión biblioteca del Campus. Temas: Encuesta y personas. Se determina los aspectos a tomar en cuenta para la encuesta en su relación con personas</w:t>
+            </w:r>
+          </w:p>
+        </w:tc>
+      </w:tr>
+      <w:tr>
+        <w:tc>
+          <w:tcPr>
+            <w:tcMar>
+              <w:top w:w="100.0" w:type="dxa"/>
+              <w:left w:w="100.0" w:type="dxa"/>
+              <w:bottom w:w="100.0" w:type="dxa"/>
+              <w:right w:w="100.0" w:type="dxa"/>
+            </w:tcMar>
+            <w:vAlign w:val="top"/>
+          </w:tcPr>
+          <w:p>
+            <w:pPr>
+              <w:widowControl w:val="0"/>
+              <w:spacing w:line="240" w:lineRule="auto"/>
+              <w:rPr/>
+            </w:pPr>
+            <w:r>
+              <w:rPr>
+                <w:rtl w:val="0"/>
+              </w:rPr>
+              <w:t xml:space="preserve">Generación primer base de encuesta </w:t>
+            </w:r>
+          </w:p>
+        </w:tc>
+        <w:tc>
+          <w:tcPr>
+            <w:tcMar>
+              <w:top w:w="100.0" w:type="dxa"/>
+              <w:left w:w="100.0" w:type="dxa"/>
+              <w:bottom w:w="100.0" w:type="dxa"/>
+              <w:right w:w="100.0" w:type="dxa"/>
+            </w:tcMar>
+            <w:vAlign w:val="top"/>
+          </w:tcPr>
+          <w:p>
+            <w:pPr>
+              <w:widowControl w:val="0"/>
+              <w:spacing w:line="240" w:lineRule="auto"/>
+              <w:rPr/>
+            </w:pPr>
+            <w:r>
+              <w:rPr>
+                <w:rtl w:val="0"/>
+              </w:rPr>
+              <w:t xml:space="preserve">Heriberto y Daniel</w:t>
+            </w:r>
+          </w:p>
+        </w:tc>
+        <w:tc>
+          <w:tcPr>
+            <w:tcMar>
+              <w:top w:w="100.0" w:type="dxa"/>
+              <w:left w:w="100.0" w:type="dxa"/>
+              <w:bottom w:w="100.0" w:type="dxa"/>
+              <w:right w:w="100.0" w:type="dxa"/>
+            </w:tcMar>
+            <w:vAlign w:val="top"/>
+          </w:tcPr>
+          <w:p>
+            <w:pPr>
+              <w:widowControl w:val="0"/>
+              <w:spacing w:line="240" w:lineRule="auto"/>
+              <w:rPr/>
+            </w:pPr>
+            <w:r>
+              <w:rPr>
+                <w:rtl w:val="0"/>
+              </w:rPr>
+              <w:t xml:space="preserve">20 marzo 2019</w:t>
+            </w:r>
+          </w:p>
+        </w:tc>
+        <w:tc>
+          <w:tcPr>
+            <w:tcMar>
+              <w:top w:w="100.0" w:type="dxa"/>
+              <w:left w:w="100.0" w:type="dxa"/>
+              <w:bottom w:w="100.0" w:type="dxa"/>
+              <w:right w:w="100.0" w:type="dxa"/>
+            </w:tcMar>
+            <w:vAlign w:val="top"/>
+          </w:tcPr>
+          <w:p>
+            <w:pPr>
+              <w:widowControl w:val="0"/>
+              <w:spacing w:line="240" w:lineRule="auto"/>
+              <w:rPr/>
+            </w:pPr>
+            <w:r>
+              <w:rPr>
+                <w:rtl w:val="0"/>
+              </w:rPr>
+              <w:t xml:space="preserve">Versión 1 de la base encuesta. Se hizo para definir aspectos no contemplados fuera de las primeras visiones.</w:t>
+            </w:r>
+          </w:p>
+        </w:tc>
+      </w:tr>
+      <w:tr>
+        <w:tc>
+          <w:tcPr>
+            <w:tcMar>
+              <w:top w:w="100.0" w:type="dxa"/>
+              <w:left w:w="100.0" w:type="dxa"/>
+              <w:bottom w:w="100.0" w:type="dxa"/>
+              <w:right w:w="100.0" w:type="dxa"/>
+            </w:tcMar>
+            <w:vAlign w:val="top"/>
+          </w:tcPr>
+          <w:p>
+            <w:pPr>
+              <w:widowControl w:val="0"/>
+              <w:spacing w:line="240" w:lineRule="auto"/>
+              <w:rPr/>
+            </w:pPr>
+            <w:r>
+              <w:rPr>
+                <w:rtl w:val="0"/>
+              </w:rPr>
+              <w:t xml:space="preserve">Corrección de requerimientos: Entrega</w:t>
+            </w:r>
+          </w:p>
+        </w:tc>
+        <w:tc>
+          <w:tcPr>
+            <w:tcMar>
+              <w:top w:w="100.0" w:type="dxa"/>
+              <w:left w:w="100.0" w:type="dxa"/>
+              <w:bottom w:w="100.0" w:type="dxa"/>
+              <w:right w:w="100.0" w:type="dxa"/>
+            </w:tcMar>
+            <w:vAlign w:val="top"/>
+          </w:tcPr>
+          <w:p>
+            <w:pPr>
+              <w:widowControl w:val="0"/>
+              <w:spacing w:line="240" w:lineRule="auto"/>
+              <w:rPr/>
+            </w:pPr>
+            <w:r>
+              <w:rPr>
+                <w:rtl w:val="0"/>
+              </w:rPr>
+              <w:t xml:space="preserve">Daniel Pantoja</w:t>
+            </w:r>
+          </w:p>
+        </w:tc>
+        <w:tc>
+          <w:tcPr>
+            <w:tcMar>
+              <w:top w:w="100.0" w:type="dxa"/>
+              <w:left w:w="100.0" w:type="dxa"/>
+              <w:bottom w:w="100.0" w:type="dxa"/>
+              <w:right w:w="100.0" w:type="dxa"/>
+            </w:tcMar>
+            <w:vAlign w:val="top"/>
+          </w:tcPr>
+          <w:p>
+            <w:pPr>
+              <w:widowControl w:val="0"/>
+              <w:spacing w:line="240" w:lineRule="auto"/>
+              <w:rPr/>
+            </w:pPr>
+            <w:r>
+              <w:rPr>
+                <w:rtl w:val="0"/>
+              </w:rPr>
+              <w:t xml:space="preserve">23 marzo 2019</w:t>
+            </w:r>
+          </w:p>
+        </w:tc>
+        <w:tc>
+          <w:tcPr>
+            <w:tcMar>
+              <w:top w:w="100.0" w:type="dxa"/>
+              <w:left w:w="100.0" w:type="dxa"/>
+              <w:bottom w:w="100.0" w:type="dxa"/>
+              <w:right w:w="100.0" w:type="dxa"/>
+            </w:tcMar>
+            <w:vAlign w:val="top"/>
+          </w:tcPr>
+          <w:p>
+            <w:pPr>
+              <w:widowControl w:val="0"/>
+              <w:spacing w:line="240" w:lineRule="auto"/>
+              <w:rPr/>
+            </w:pPr>
+            <w:r>
+              <w:rPr>
+                <w:rtl w:val="0"/>
+              </w:rPr>
+              <w:t xml:space="preserve">Definición de los requerimientos funcionales base</w:t>
+            </w:r>
+          </w:p>
+        </w:tc>
+      </w:tr>
+      <w:tr>
+        <w:tc>
+          <w:tcPr>
+            <w:tcMar>
+              <w:top w:w="100.0" w:type="dxa"/>
+              <w:left w:w="100.0" w:type="dxa"/>
+              <w:bottom w:w="100.0" w:type="dxa"/>
+              <w:right w:w="100.0" w:type="dxa"/>
+            </w:tcMar>
+            <w:vAlign w:val="top"/>
+          </w:tcPr>
+          <w:p>
+            <w:pPr>
+              <w:widowControl w:val="0"/>
+              <w:spacing w:line="240" w:lineRule="auto"/>
+              <w:rPr/>
+            </w:pPr>
+            <w:r>
+              <w:rPr>
+                <w:rtl w:val="0"/>
+              </w:rPr>
+              <w:t xml:space="preserve">Revisión: Corrección de requerimientos</w:t>
+            </w:r>
+          </w:p>
+        </w:tc>
+        <w:tc>
+          <w:tcPr>
+            <w:tcMar>
+              <w:top w:w="100.0" w:type="dxa"/>
+              <w:left w:w="100.0" w:type="dxa"/>
+              <w:bottom w:w="100.0" w:type="dxa"/>
+              <w:right w:w="100.0" w:type="dxa"/>
+            </w:tcMar>
+            <w:vAlign w:val="top"/>
+          </w:tcPr>
+          <w:p>
+            <w:pPr>
+              <w:widowControl w:val="0"/>
+              <w:spacing w:line="240" w:lineRule="auto"/>
+              <w:rPr/>
+            </w:pPr>
+            <w:r>
+              <w:rPr>
+                <w:rtl w:val="0"/>
+              </w:rPr>
+              <w:t xml:space="preserve">Kevin y Gerardo</w:t>
+            </w:r>
+          </w:p>
+        </w:tc>
+        <w:tc>
+          <w:tcPr>
+            <w:tcMar>
+              <w:top w:w="100.0" w:type="dxa"/>
+              <w:left w:w="100.0" w:type="dxa"/>
+              <w:bottom w:w="100.0" w:type="dxa"/>
+              <w:right w:w="100.0" w:type="dxa"/>
+            </w:tcMar>
+            <w:vAlign w:val="top"/>
+          </w:tcPr>
+          <w:p>
+            <w:pPr>
+              <w:widowControl w:val="0"/>
+              <w:spacing w:line="240" w:lineRule="auto"/>
+              <w:rPr/>
+            </w:pPr>
+            <w:r>
+              <w:rPr>
+                <w:rtl w:val="0"/>
+              </w:rPr>
+              <w:t xml:space="preserve">24 marzo 2019</w:t>
+            </w:r>
+          </w:p>
+        </w:tc>
+        <w:tc>
+          <w:tcPr>
+            <w:tcMar>
+              <w:top w:w="100.0" w:type="dxa"/>
+              <w:left w:w="100.0" w:type="dxa"/>
+              <w:bottom w:w="100.0" w:type="dxa"/>
+              <w:right w:w="100.0" w:type="dxa"/>
+            </w:tcMar>
+            <w:vAlign w:val="top"/>
+          </w:tcPr>
+          <w:p>
+            <w:pPr>
+              <w:widowControl w:val="0"/>
+              <w:spacing w:line="240" w:lineRule="auto"/>
+              <w:rPr/>
+            </w:pPr>
+            <w:r>
+              <w:rPr>
+                <w:rtl w:val="0"/>
+              </w:rPr>
+              <w:t xml:space="preserve">Revisión: </w:t>
+            </w:r>
+          </w:p>
+          <w:p>
+            <w:pPr>
+              <w:widowControl w:val="0"/>
+              <w:spacing w:line="240" w:lineRule="auto"/>
+              <w:rPr/>
+            </w:pPr>
+            <w:r>
+              <w:rPr>
+                <w:rtl w:val="0"/>
+              </w:rPr>
+              <w:t xml:space="preserve">-Categorizar los requerimientos</w:t>
+            </w:r>
+          </w:p>
+          <w:p>
+            <w:pPr>
+              <w:widowControl w:val="0"/>
+              <w:spacing w:line="240" w:lineRule="auto"/>
+              <w:rPr/>
+            </w:pPr>
+            <w:r>
+              <w:rPr>
+                <w:rtl w:val="0"/>
+              </w:rPr>
+              <w:t xml:space="preserve">-Definir requerimientos no funcionales a partir de los requerimientos base</w:t>
+            </w:r>
+          </w:p>
+        </w:tc>
+      </w:tr>
+      <w:tr>
+        <w:tc>
+          <w:tcPr>
+            <w:tcMar>
+              <w:top w:w="100.0" w:type="dxa"/>
+              <w:left w:w="100.0" w:type="dxa"/>
+              <w:bottom w:w="100.0" w:type="dxa"/>
+              <w:right w:w="100.0" w:type="dxa"/>
+            </w:tcMar>
+            <w:vAlign w:val="top"/>
+          </w:tcPr>
+          <w:p>
+            <w:pPr>
+              <w:widowControl w:val="0"/>
+              <w:spacing w:line="240" w:lineRule="auto"/>
+              <w:rPr/>
+            </w:pPr>
+            <w:r>
+              <w:rPr>
+                <w:rtl w:val="0"/>
+              </w:rPr>
+              <w:t xml:space="preserve">Corrección de requerimientos v2:</w:t>
+            </w:r>
+          </w:p>
+          <w:p>
+            <w:pPr>
+              <w:widowControl w:val="0"/>
+              <w:spacing w:line="240" w:lineRule="auto"/>
+              <w:rPr/>
+            </w:pPr>
+            <w:r>
+              <w:rPr>
+                <w:rtl w:val="0"/>
+              </w:rPr>
+              <w:t xml:space="preserve">Asignación </w:t>
+            </w:r>
+          </w:p>
+        </w:tc>
+        <w:tc>
+          <w:tcPr>
+            <w:tcMar>
+              <w:top w:w="100.0" w:type="dxa"/>
+              <w:left w:w="100.0" w:type="dxa"/>
+              <w:bottom w:w="100.0" w:type="dxa"/>
+              <w:right w:w="100.0" w:type="dxa"/>
+            </w:tcMar>
+            <w:vAlign w:val="top"/>
+          </w:tcPr>
+          <w:p>
+            <w:pPr>
+              <w:widowControl w:val="0"/>
+              <w:spacing w:line="240" w:lineRule="auto"/>
+              <w:rPr/>
+            </w:pPr>
+            <w:r>
+              <w:rPr>
+                <w:rtl w:val="0"/>
+              </w:rPr>
+              <w:t xml:space="preserve">Daniel Pantoja</w:t>
+            </w:r>
+          </w:p>
+        </w:tc>
+        <w:tc>
+          <w:tcPr>
+            <w:tcMar>
+              <w:top w:w="100.0" w:type="dxa"/>
+              <w:left w:w="100.0" w:type="dxa"/>
+              <w:bottom w:w="100.0" w:type="dxa"/>
+              <w:right w:w="100.0" w:type="dxa"/>
+            </w:tcMar>
+            <w:vAlign w:val="top"/>
+          </w:tcPr>
+          <w:p>
+            <w:pPr>
+              <w:widowControl w:val="0"/>
+              <w:spacing w:line="240" w:lineRule="auto"/>
+              <w:rPr/>
+            </w:pPr>
+            <w:r>
+              <w:rPr>
+                <w:rtl w:val="0"/>
+              </w:rPr>
+              <w:t xml:space="preserve">25 de marzo de 2019</w:t>
+            </w:r>
+          </w:p>
+        </w:tc>
+        <w:tc>
+          <w:tcPr>
+            <w:tcMar>
+              <w:top w:w="100.0" w:type="dxa"/>
+              <w:left w:w="100.0" w:type="dxa"/>
+              <w:bottom w:w="100.0" w:type="dxa"/>
+              <w:right w:w="100.0" w:type="dxa"/>
+            </w:tcMar>
+            <w:vAlign w:val="top"/>
+          </w:tcPr>
+          <w:p>
+            <w:pPr>
+              <w:widowControl w:val="0"/>
+              <w:spacing w:line="240" w:lineRule="auto"/>
+              <w:rPr/>
+            </w:pPr>
+            <w:r>
+              <w:rPr>
+                <w:rtl w:val="0"/>
+              </w:rPr>
+            </w:r>
+          </w:p>
+        </w:tc>
+      </w:tr>
+      <w:tr>
+        <w:tc>
+          <w:tcPr>
+            <w:tcMar>
+              <w:top w:w="100.0" w:type="dxa"/>
+              <w:left w:w="100.0" w:type="dxa"/>
+              <w:bottom w:w="100.0" w:type="dxa"/>
+              <w:right w:w="100.0" w:type="dxa"/>
+            </w:tcMar>
+            <w:vAlign w:val="top"/>
+          </w:tcPr>
+          <w:p>
+            <w:pPr>
+              <w:widowControl w:val="0"/>
+              <w:spacing w:line="240" w:lineRule="auto"/>
+              <w:rPr/>
+            </w:pPr>
+            <w:r>
+              <w:rPr>
+                <w:rtl w:val="0"/>
+              </w:rPr>
+              <w:t xml:space="preserve">Plantilla de Encuesta: </w:t>
+            </w:r>
+          </w:p>
+          <w:p>
+            <w:pPr>
+              <w:widowControl w:val="0"/>
+              <w:spacing w:line="240" w:lineRule="auto"/>
+              <w:rPr/>
+            </w:pPr>
+            <w:r>
+              <w:rPr>
+                <w:rtl w:val="0"/>
+              </w:rPr>
+              <w:t xml:space="preserve">Asignación</w:t>
+            </w:r>
+          </w:p>
+        </w:tc>
+        <w:tc>
+          <w:tcPr>
+            <w:tcMar>
+              <w:top w:w="100.0" w:type="dxa"/>
+              <w:left w:w="100.0" w:type="dxa"/>
+              <w:bottom w:w="100.0" w:type="dxa"/>
+              <w:right w:w="100.0" w:type="dxa"/>
+            </w:tcMar>
+            <w:vAlign w:val="top"/>
+          </w:tcPr>
+          <w:p>
+            <w:pPr>
+              <w:widowControl w:val="0"/>
+              <w:spacing w:line="240" w:lineRule="auto"/>
+              <w:rPr/>
+            </w:pPr>
+            <w:r>
+              <w:rPr>
+                <w:rtl w:val="0"/>
+              </w:rPr>
+              <w:t xml:space="preserve">Kevin Basto</w:t>
+            </w:r>
+          </w:p>
+        </w:tc>
+        <w:tc>
+          <w:tcPr>
+            <w:tcMar>
+              <w:top w:w="100.0" w:type="dxa"/>
+              <w:left w:w="100.0" w:type="dxa"/>
+              <w:bottom w:w="100.0" w:type="dxa"/>
+              <w:right w:w="100.0" w:type="dxa"/>
+            </w:tcMar>
+            <w:vAlign w:val="top"/>
+          </w:tcPr>
+          <w:p>
+            <w:pPr>
+              <w:widowControl w:val="0"/>
+              <w:spacing w:line="240" w:lineRule="auto"/>
+              <w:rPr/>
+            </w:pPr>
+            <w:r>
+              <w:rPr>
+                <w:rtl w:val="0"/>
+              </w:rPr>
+              <w:t xml:space="preserve">26 de marzo</w:t>
+            </w:r>
+          </w:p>
+        </w:tc>
+        <w:tc>
+          <w:tcPr>
+            <w:tcMar>
+              <w:top w:w="100.0" w:type="dxa"/>
+              <w:left w:w="100.0" w:type="dxa"/>
+              <w:bottom w:w="100.0" w:type="dxa"/>
+              <w:right w:w="100.0" w:type="dxa"/>
+            </w:tcMar>
+            <w:vAlign w:val="top"/>
+          </w:tcPr>
+          <w:p>
+            <w:pPr>
+              <w:widowControl w:val="0"/>
+              <w:spacing w:line="240" w:lineRule="auto"/>
+              <w:rPr/>
+            </w:pPr>
+            <w:r>
+              <w:rPr>
+                <w:rtl w:val="0"/>
+              </w:rPr>
+              <w:t xml:space="preserve">Complementación de la encuesta:</w:t>
+            </w:r>
+          </w:p>
+          <w:p>
+            <w:pPr>
+              <w:widowControl w:val="0"/>
+              <w:spacing w:line="240" w:lineRule="auto"/>
+              <w:rPr/>
+            </w:pPr>
+            <w:r>
+              <w:rPr>
+                <w:rtl w:val="0"/>
+              </w:rPr>
+              <w:t xml:space="preserve">-Tecnología</w:t>
+            </w:r>
+          </w:p>
+        </w:tc>
+      </w:tr>
+      <w:tr>
+        <w:tc>
+          <w:tcPr>
+            <w:tcMar>
+              <w:top w:w="100.0" w:type="dxa"/>
+              <w:left w:w="100.0" w:type="dxa"/>
+              <w:bottom w:w="100.0" w:type="dxa"/>
+              <w:right w:w="100.0" w:type="dxa"/>
+            </w:tcMar>
+            <w:vAlign w:val="top"/>
+          </w:tcPr>
+          <w:p>
+            <w:pPr>
+              <w:widowControl w:val="0"/>
+              <w:spacing w:line="240" w:lineRule="auto"/>
+              <w:rPr/>
+            </w:pPr>
+            <w:r>
+              <w:rPr>
+                <w:rtl w:val="0"/>
+              </w:rPr>
+              <w:t xml:space="preserve">Reunión para Actividad: Mockup Caso de uso</w:t>
+            </w:r>
+          </w:p>
+        </w:tc>
+        <w:tc>
+          <w:tcPr>
+            <w:tcMar>
+              <w:top w:w="100.0" w:type="dxa"/>
+              <w:left w:w="100.0" w:type="dxa"/>
+              <w:bottom w:w="100.0" w:type="dxa"/>
+              <w:right w:w="100.0" w:type="dxa"/>
+            </w:tcMar>
+            <w:vAlign w:val="top"/>
+          </w:tcPr>
+          <w:p>
+            <w:pPr>
+              <w:widowControl w:val="0"/>
+              <w:spacing w:line="240" w:lineRule="auto"/>
+              <w:rPr/>
+            </w:pPr>
+            <w:r>
+              <w:rPr>
+                <w:rtl w:val="0"/>
+              </w:rPr>
+              <w:t xml:space="preserve">Todos</w:t>
+            </w:r>
+          </w:p>
+        </w:tc>
+        <w:tc>
+          <w:tcPr>
+            <w:tcMar>
+              <w:top w:w="100.0" w:type="dxa"/>
+              <w:left w:w="100.0" w:type="dxa"/>
+              <w:bottom w:w="100.0" w:type="dxa"/>
+              <w:right w:w="100.0" w:type="dxa"/>
+            </w:tcMar>
+            <w:vAlign w:val="top"/>
+          </w:tcPr>
+          <w:p>
+            <w:pPr>
+              <w:widowControl w:val="0"/>
+              <w:spacing w:line="240" w:lineRule="auto"/>
+              <w:rPr/>
+            </w:pPr>
+            <w:r>
+              <w:rPr>
+                <w:rtl w:val="0"/>
+              </w:rPr>
+              <w:t xml:space="preserve">27 de marzo</w:t>
+            </w:r>
+          </w:p>
+        </w:tc>
+        <w:tc>
+          <w:tcPr>
+            <w:tcMar>
+              <w:top w:w="100.0" w:type="dxa"/>
+              <w:left w:w="100.0" w:type="dxa"/>
+              <w:bottom w:w="100.0" w:type="dxa"/>
+              <w:right w:w="100.0" w:type="dxa"/>
+            </w:tcMar>
+            <w:vAlign w:val="top"/>
+          </w:tcPr>
+          <w:p>
+            <w:pPr>
+              <w:widowControl w:val="0"/>
+              <w:spacing w:line="240" w:lineRule="auto"/>
+              <w:rPr/>
+            </w:pPr>
+            <w:r>
+              <w:rPr>
+                <w:rtl w:val="0"/>
+              </w:rPr>
+              <w:t xml:space="preserve">Vía discord</w:t>
+            </w:r>
+          </w:p>
+        </w:tc>
+      </w:tr>
+      <w:tr>
+        <w:tc>
+          <w:tcPr>
+            <w:tcMar>
+              <w:top w:w="100.0" w:type="dxa"/>
+              <w:left w:w="100.0" w:type="dxa"/>
+              <w:bottom w:w="100.0" w:type="dxa"/>
+              <w:right w:w="100.0" w:type="dxa"/>
+            </w:tcMar>
+            <w:vAlign w:val="top"/>
+          </w:tcPr>
+          <w:p>
+            <w:pPr>
+              <w:widowControl w:val="0"/>
+              <w:spacing w:line="240" w:lineRule="auto"/>
+              <w:rPr/>
+            </w:pPr>
+            <w:r>
+              <w:rPr>
+                <w:rtl w:val="0"/>
+              </w:rPr>
+              <w:t xml:space="preserve">Actividad Mockup</w:t>
+            </w:r>
+          </w:p>
+          <w:p>
+            <w:pPr>
+              <w:widowControl w:val="0"/>
+              <w:spacing w:line="240" w:lineRule="auto"/>
+              <w:rPr/>
+            </w:pPr>
+            <w:r>
+              <w:rPr>
+                <w:rtl w:val="0"/>
+              </w:rPr>
+              <w:t xml:space="preserve">Descripción del caso de uso:</w:t>
+            </w:r>
+          </w:p>
+          <w:p>
+            <w:pPr>
+              <w:widowControl w:val="0"/>
+              <w:spacing w:line="240" w:lineRule="auto"/>
+              <w:rPr/>
+            </w:pPr>
+            <w:r>
+              <w:rPr>
+                <w:rtl w:val="0"/>
+              </w:rPr>
+              <w:t xml:space="preserve">Asignación</w:t>
+            </w:r>
+          </w:p>
+        </w:tc>
+        <w:tc>
+          <w:tcPr>
+            <w:tcMar>
+              <w:top w:w="100.0" w:type="dxa"/>
+              <w:left w:w="100.0" w:type="dxa"/>
+              <w:bottom w:w="100.0" w:type="dxa"/>
+              <w:right w:w="100.0" w:type="dxa"/>
+            </w:tcMar>
+            <w:vAlign w:val="top"/>
+          </w:tcPr>
+          <w:p>
+            <w:pPr>
+              <w:widowControl w:val="0"/>
+              <w:spacing w:line="240" w:lineRule="auto"/>
+              <w:rPr/>
+            </w:pPr>
+            <w:r>
+              <w:rPr>
+                <w:rtl w:val="0"/>
+              </w:rPr>
+              <w:t xml:space="preserve">Heriberto</w:t>
+            </w:r>
+          </w:p>
+        </w:tc>
+        <w:tc>
+          <w:tcPr>
+            <w:tcMar>
+              <w:top w:w="100.0" w:type="dxa"/>
+              <w:left w:w="100.0" w:type="dxa"/>
+              <w:bottom w:w="100.0" w:type="dxa"/>
+              <w:right w:w="100.0" w:type="dxa"/>
+            </w:tcMar>
+            <w:vAlign w:val="top"/>
+          </w:tcPr>
+          <w:p>
+            <w:pPr>
+              <w:widowControl w:val="0"/>
+              <w:spacing w:line="240" w:lineRule="auto"/>
+              <w:rPr/>
+            </w:pPr>
+            <w:r>
+              <w:rPr>
+                <w:rtl w:val="0"/>
+              </w:rPr>
+              <w:t xml:space="preserve">27 de marzo</w:t>
+            </w:r>
+          </w:p>
+        </w:tc>
+        <w:tc>
+          <w:tcPr>
+            <w:tcMar>
+              <w:top w:w="100.0" w:type="dxa"/>
+              <w:left w:w="100.0" w:type="dxa"/>
+              <w:bottom w:w="100.0" w:type="dxa"/>
+              <w:right w:w="100.0" w:type="dxa"/>
+            </w:tcMar>
+            <w:vAlign w:val="top"/>
+          </w:tcPr>
+          <w:p>
+            <w:pPr>
+              <w:widowControl w:val="0"/>
+              <w:spacing w:line="240" w:lineRule="auto"/>
+              <w:rPr/>
+            </w:pPr>
+            <w:r>
+              <w:rPr>
+                <w:rtl w:val="0"/>
+              </w:rPr>
+            </w:r>
+          </w:p>
+        </w:tc>
+      </w:tr>
+      <w:tr>
+        <w:tc>
+          <w:tcPr>
+            <w:tcMar>
+              <w:top w:w="100.0" w:type="dxa"/>
+              <w:left w:w="100.0" w:type="dxa"/>
+              <w:bottom w:w="100.0" w:type="dxa"/>
+              <w:right w:w="100.0" w:type="dxa"/>
+            </w:tcMar>
+            <w:vAlign w:val="top"/>
+          </w:tcPr>
+          <w:p>
+            <w:pPr>
+              <w:widowControl w:val="0"/>
+              <w:spacing w:line="240" w:lineRule="auto"/>
+              <w:rPr/>
+            </w:pPr>
+            <w:r>
+              <w:rPr>
+                <w:rtl w:val="0"/>
+              </w:rPr>
+              <w:t xml:space="preserve">Actividad Mockup</w:t>
+            </w:r>
+          </w:p>
+          <w:p>
+            <w:pPr>
+              <w:widowControl w:val="0"/>
+              <w:spacing w:line="240" w:lineRule="auto"/>
+              <w:rPr/>
+            </w:pPr>
+            <w:r>
+              <w:rPr>
+                <w:rtl w:val="0"/>
+              </w:rPr>
+              <w:t xml:space="preserve">Modelado de Mockup:</w:t>
+            </w:r>
+          </w:p>
+          <w:p>
+            <w:pPr>
+              <w:widowControl w:val="0"/>
+              <w:spacing w:line="240" w:lineRule="auto"/>
+              <w:rPr/>
+            </w:pPr>
+            <w:r>
+              <w:rPr>
+                <w:rtl w:val="0"/>
+              </w:rPr>
+              <w:t xml:space="preserve">Asignación</w:t>
+            </w:r>
+          </w:p>
+        </w:tc>
+        <w:tc>
+          <w:tcPr>
+            <w:tcMar>
+              <w:top w:w="100.0" w:type="dxa"/>
+              <w:left w:w="100.0" w:type="dxa"/>
+              <w:bottom w:w="100.0" w:type="dxa"/>
+              <w:right w:w="100.0" w:type="dxa"/>
+            </w:tcMar>
+            <w:vAlign w:val="top"/>
+          </w:tcPr>
+          <w:p>
+            <w:pPr>
+              <w:widowControl w:val="0"/>
+              <w:spacing w:line="240" w:lineRule="auto"/>
+              <w:rPr/>
+            </w:pPr>
+            <w:r>
+              <w:rPr>
+                <w:rtl w:val="0"/>
+              </w:rPr>
+              <w:t xml:space="preserve">Gerardo Hau</w:t>
+            </w:r>
+          </w:p>
+        </w:tc>
+        <w:tc>
+          <w:tcPr>
+            <w:tcMar>
+              <w:top w:w="100.0" w:type="dxa"/>
+              <w:left w:w="100.0" w:type="dxa"/>
+              <w:bottom w:w="100.0" w:type="dxa"/>
+              <w:right w:w="100.0" w:type="dxa"/>
+            </w:tcMar>
+            <w:vAlign w:val="top"/>
+          </w:tcPr>
+          <w:p>
+            <w:pPr>
+              <w:widowControl w:val="0"/>
+              <w:spacing w:line="240" w:lineRule="auto"/>
+              <w:rPr/>
+            </w:pPr>
+            <w:r>
+              <w:rPr>
+                <w:rtl w:val="0"/>
+              </w:rPr>
+              <w:t xml:space="preserve">27 de marzo</w:t>
+            </w:r>
+          </w:p>
+        </w:tc>
+        <w:tc>
+          <w:tcPr>
+            <w:tcMar>
+              <w:top w:w="100.0" w:type="dxa"/>
+              <w:left w:w="100.0" w:type="dxa"/>
+              <w:bottom w:w="100.0" w:type="dxa"/>
+              <w:right w:w="100.0" w:type="dxa"/>
+            </w:tcMar>
+            <w:vAlign w:val="top"/>
+          </w:tcPr>
+          <w:p>
+            <w:pPr>
+              <w:widowControl w:val="0"/>
+              <w:spacing w:line="240" w:lineRule="auto"/>
+              <w:rPr/>
+            </w:pPr>
+            <w:r>
+              <w:rPr>
+                <w:rtl w:val="0"/>
+              </w:rPr>
+            </w:r>
+          </w:p>
+        </w:tc>
+      </w:tr>
+      <w:tr>
+        <w:tc>
+          <w:tcPr>
+            <w:tcMar>
+              <w:top w:w="100.0" w:type="dxa"/>
+              <w:left w:w="100.0" w:type="dxa"/>
+              <w:bottom w:w="100.0" w:type="dxa"/>
+              <w:right w:w="100.0" w:type="dxa"/>
+            </w:tcMar>
+            <w:vAlign w:val="top"/>
+          </w:tcPr>
+          <w:p>
+            <w:pPr>
+              <w:widowControl w:val="0"/>
+              <w:spacing w:line="240" w:lineRule="auto"/>
+              <w:rPr/>
+            </w:pPr>
+            <w:r>
+              <w:rPr>
+                <w:rtl w:val="0"/>
+              </w:rPr>
+              <w:t xml:space="preserve">Revisión Mockup</w:t>
+            </w:r>
+          </w:p>
+        </w:tc>
+        <w:tc>
+          <w:tcPr>
+            <w:tcMar>
+              <w:top w:w="100.0" w:type="dxa"/>
+              <w:left w:w="100.0" w:type="dxa"/>
+              <w:bottom w:w="100.0" w:type="dxa"/>
+              <w:right w:w="100.0" w:type="dxa"/>
+            </w:tcMar>
+            <w:vAlign w:val="top"/>
+          </w:tcPr>
+          <w:p>
+            <w:pPr>
+              <w:widowControl w:val="0"/>
+              <w:spacing w:line="240" w:lineRule="auto"/>
+              <w:rPr/>
+            </w:pPr>
+            <w:r>
+              <w:rPr>
+                <w:rtl w:val="0"/>
+              </w:rPr>
+              <w:t xml:space="preserve">Heriberto </w:t>
+            </w:r>
+          </w:p>
+        </w:tc>
+        <w:tc>
+          <w:tcPr>
+            <w:tcMar>
+              <w:top w:w="100.0" w:type="dxa"/>
+              <w:left w:w="100.0" w:type="dxa"/>
+              <w:bottom w:w="100.0" w:type="dxa"/>
+              <w:right w:w="100.0" w:type="dxa"/>
+            </w:tcMar>
+            <w:vAlign w:val="top"/>
+          </w:tcPr>
+          <w:p>
+            <w:pPr>
+              <w:widowControl w:val="0"/>
+              <w:spacing w:line="240" w:lineRule="auto"/>
+              <w:rPr/>
+            </w:pPr>
+            <w:r>
+              <w:rPr>
+                <w:rtl w:val="0"/>
+              </w:rPr>
+              <w:t xml:space="preserve">28 de marzo</w:t>
+            </w:r>
+          </w:p>
+        </w:tc>
+        <w:tc>
+          <w:tcPr>
+            <w:tcMar>
+              <w:top w:w="100.0" w:type="dxa"/>
+              <w:left w:w="100.0" w:type="dxa"/>
+              <w:bottom w:w="100.0" w:type="dxa"/>
+              <w:right w:w="100.0" w:type="dxa"/>
+            </w:tcMar>
+            <w:vAlign w:val="top"/>
+          </w:tcPr>
+          <w:p>
+            <w:pPr>
+              <w:widowControl w:val="0"/>
+              <w:spacing w:line="240" w:lineRule="auto"/>
+              <w:rPr/>
+            </w:pPr>
+            <w:r>
+              <w:rPr>
+                <w:rtl w:val="0"/>
+              </w:rPr>
+              <w:t xml:space="preserve">Versión aprobada</w:t>
+            </w:r>
+          </w:p>
+        </w:tc>
+      </w:tr>
+      <w:tr>
+        <w:tc>
+          <w:tcPr>
+            <w:tcMar>
+              <w:top w:w="100.0" w:type="dxa"/>
+              <w:left w:w="100.0" w:type="dxa"/>
+              <w:bottom w:w="100.0" w:type="dxa"/>
+              <w:right w:w="100.0" w:type="dxa"/>
+            </w:tcMar>
+            <w:vAlign w:val="top"/>
+          </w:tcPr>
+          <w:p>
+            <w:pPr>
+              <w:widowControl w:val="0"/>
+              <w:spacing w:line="240" w:lineRule="auto"/>
+              <w:rPr/>
+            </w:pPr>
+            <w:r>
+              <w:rPr>
+                <w:rtl w:val="0"/>
+              </w:rPr>
+              <w:t xml:space="preserve">Reflexión Mockup</w:t>
+            </w:r>
+          </w:p>
+          <w:p>
+            <w:pPr>
+              <w:widowControl w:val="0"/>
+              <w:spacing w:line="240" w:lineRule="auto"/>
+              <w:rPr/>
+            </w:pPr>
+            <w:r>
+              <w:rPr>
+                <w:rtl w:val="0"/>
+              </w:rPr>
+              <w:t xml:space="preserve">Asignación </w:t>
+            </w:r>
+          </w:p>
+        </w:tc>
+        <w:tc>
+          <w:tcPr>
+            <w:tcMar>
+              <w:top w:w="100.0" w:type="dxa"/>
+              <w:left w:w="100.0" w:type="dxa"/>
+              <w:bottom w:w="100.0" w:type="dxa"/>
+              <w:right w:w="100.0" w:type="dxa"/>
+            </w:tcMar>
+            <w:vAlign w:val="top"/>
+          </w:tcPr>
+          <w:p>
+            <w:pPr>
+              <w:widowControl w:val="0"/>
+              <w:spacing w:line="240" w:lineRule="auto"/>
+              <w:rPr/>
+            </w:pPr>
+            <w:r>
+              <w:rPr>
+                <w:rtl w:val="0"/>
+              </w:rPr>
+              <w:t xml:space="preserve">Daniel</w:t>
+            </w:r>
+          </w:p>
+        </w:tc>
+        <w:tc>
+          <w:tcPr>
+            <w:tcMar>
+              <w:top w:w="100.0" w:type="dxa"/>
+              <w:left w:w="100.0" w:type="dxa"/>
+              <w:bottom w:w="100.0" w:type="dxa"/>
+              <w:right w:w="100.0" w:type="dxa"/>
+            </w:tcMar>
+            <w:vAlign w:val="top"/>
+          </w:tcPr>
+          <w:p>
+            <w:pPr>
+              <w:widowControl w:val="0"/>
+              <w:spacing w:line="240" w:lineRule="auto"/>
+              <w:rPr/>
+            </w:pPr>
+            <w:r>
+              <w:rPr>
+                <w:rtl w:val="0"/>
+              </w:rPr>
+              <w:t xml:space="preserve">29 de marzo</w:t>
+            </w:r>
+          </w:p>
+        </w:tc>
+        <w:tc>
+          <w:tcPr>
+            <w:tcMar>
+              <w:top w:w="100.0" w:type="dxa"/>
+              <w:left w:w="100.0" w:type="dxa"/>
+              <w:bottom w:w="100.0" w:type="dxa"/>
+              <w:right w:w="100.0" w:type="dxa"/>
+            </w:tcMar>
+            <w:vAlign w:val="top"/>
+          </w:tcPr>
+          <w:p>
+            <w:pPr>
+              <w:widowControl w:val="0"/>
+              <w:spacing w:line="240" w:lineRule="auto"/>
+              <w:rPr/>
+            </w:pPr>
+            <w:r>
+              <w:rPr>
+                <w:rtl w:val="0"/>
+              </w:rPr>
+            </w:r>
+          </w:p>
+        </w:tc>
+      </w:tr>
+      <w:tr>
+        <w:tc>
+          <w:tcPr>
+            <w:tcMar>
+              <w:top w:w="100.0" w:type="dxa"/>
+              <w:left w:w="100.0" w:type="dxa"/>
+              <w:bottom w:w="100.0" w:type="dxa"/>
+              <w:right w:w="100.0" w:type="dxa"/>
+            </w:tcMar>
+            <w:vAlign w:val="top"/>
+          </w:tcPr>
+          <w:p>
+            <w:pPr>
+              <w:widowControl w:val="0"/>
+              <w:spacing w:line="240" w:lineRule="auto"/>
+              <w:rPr/>
+            </w:pPr>
+            <w:r>
+              <w:rPr>
+                <w:rtl w:val="0"/>
+              </w:rPr>
+              <w:t xml:space="preserve">Entrega Reflexión</w:t>
+            </w:r>
+          </w:p>
+        </w:tc>
+        <w:tc>
+          <w:tcPr>
+            <w:tcMar>
+              <w:top w:w="100.0" w:type="dxa"/>
+              <w:left w:w="100.0" w:type="dxa"/>
+              <w:bottom w:w="100.0" w:type="dxa"/>
+              <w:right w:w="100.0" w:type="dxa"/>
+            </w:tcMar>
+            <w:vAlign w:val="top"/>
+          </w:tcPr>
+          <w:p>
+            <w:pPr>
+              <w:widowControl w:val="0"/>
+              <w:spacing w:line="240" w:lineRule="auto"/>
+              <w:rPr/>
+            </w:pPr>
+            <w:r>
+              <w:rPr>
+                <w:rtl w:val="0"/>
+              </w:rPr>
+              <w:t xml:space="preserve">Daniel </w:t>
+            </w:r>
+          </w:p>
+        </w:tc>
+        <w:tc>
+          <w:tcPr>
+            <w:tcMar>
+              <w:top w:w="100.0" w:type="dxa"/>
+              <w:left w:w="100.0" w:type="dxa"/>
+              <w:bottom w:w="100.0" w:type="dxa"/>
+              <w:right w:w="100.0" w:type="dxa"/>
+            </w:tcMar>
+            <w:vAlign w:val="top"/>
+          </w:tcPr>
+          <w:p>
+            <w:pPr>
+              <w:widowControl w:val="0"/>
+              <w:spacing w:line="240" w:lineRule="auto"/>
+              <w:rPr/>
+            </w:pPr>
+            <w:r>
+              <w:rPr>
+                <w:rtl w:val="0"/>
+              </w:rPr>
+              <w:t xml:space="preserve">31 marzo</w:t>
+            </w:r>
+          </w:p>
+        </w:tc>
+        <w:tc>
+          <w:tcPr>
+            <w:tcMar>
+              <w:top w:w="100.0" w:type="dxa"/>
+              <w:left w:w="100.0" w:type="dxa"/>
+              <w:bottom w:w="100.0" w:type="dxa"/>
+              <w:right w:w="100.0" w:type="dxa"/>
+            </w:tcMar>
+            <w:vAlign w:val="top"/>
+          </w:tcPr>
+          <w:p>
+            <w:pPr>
+              <w:widowControl w:val="0"/>
+              <w:spacing w:line="240" w:lineRule="auto"/>
+              <w:rPr/>
+            </w:pPr>
+            <w:r>
+              <w:rPr>
+                <w:rtl w:val="0"/>
+              </w:rPr>
+            </w:r>
+          </w:p>
+        </w:tc>
+      </w:tr>
+      <w:tr>
+        <w:tc>
+          <w:tcPr>
+            <w:tcMar>
+              <w:top w:w="100.0" w:type="dxa"/>
+              <w:left w:w="100.0" w:type="dxa"/>
+              <w:bottom w:w="100.0" w:type="dxa"/>
+              <w:right w:w="100.0" w:type="dxa"/>
+            </w:tcMar>
+            <w:vAlign w:val="top"/>
+          </w:tcPr>
+          <w:p>
+            <w:pPr>
+              <w:widowControl w:val="0"/>
+              <w:spacing w:line="240" w:lineRule="auto"/>
+              <w:rPr/>
+            </w:pPr>
+            <w:r>
+              <w:rPr>
+                <w:rtl w:val="0"/>
+              </w:rPr>
+              <w:t xml:space="preserve">Revisión Reflexión</w:t>
+            </w:r>
+          </w:p>
+        </w:tc>
+        <w:tc>
+          <w:tcPr>
+            <w:tcMar>
+              <w:top w:w="100.0" w:type="dxa"/>
+              <w:left w:w="100.0" w:type="dxa"/>
+              <w:bottom w:w="100.0" w:type="dxa"/>
+              <w:right w:w="100.0" w:type="dxa"/>
+            </w:tcMar>
+            <w:vAlign w:val="top"/>
+          </w:tcPr>
+          <w:p>
+            <w:pPr>
+              <w:widowControl w:val="0"/>
+              <w:spacing w:line="240" w:lineRule="auto"/>
+              <w:rPr/>
+            </w:pPr>
+            <w:r>
+              <w:rPr>
+                <w:rtl w:val="0"/>
+              </w:rPr>
+              <w:t xml:space="preserve">Gerardo</w:t>
+            </w:r>
+          </w:p>
+        </w:tc>
+        <w:tc>
+          <w:tcPr>
+            <w:tcMar>
+              <w:top w:w="100.0" w:type="dxa"/>
+              <w:left w:w="100.0" w:type="dxa"/>
+              <w:bottom w:w="100.0" w:type="dxa"/>
+              <w:right w:w="100.0" w:type="dxa"/>
+            </w:tcMar>
+            <w:vAlign w:val="top"/>
+          </w:tcPr>
+          <w:p>
+            <w:pPr>
+              <w:widowControl w:val="0"/>
+              <w:spacing w:line="240" w:lineRule="auto"/>
+              <w:rPr/>
+            </w:pPr>
+            <w:r>
+              <w:rPr>
+                <w:rtl w:val="0"/>
+              </w:rPr>
+              <w:t xml:space="preserve">31 de marzo</w:t>
+            </w:r>
+          </w:p>
+        </w:tc>
+        <w:tc>
+          <w:tcPr>
+            <w:tcMar>
+              <w:top w:w="100.0" w:type="dxa"/>
+              <w:left w:w="100.0" w:type="dxa"/>
+              <w:bottom w:w="100.0" w:type="dxa"/>
+              <w:right w:w="100.0" w:type="dxa"/>
+            </w:tcMar>
+            <w:vAlign w:val="top"/>
+          </w:tcPr>
+          <w:p>
+            <w:pPr>
+              <w:widowControl w:val="0"/>
+              <w:spacing w:line="240" w:lineRule="auto"/>
+              <w:rPr/>
+            </w:pPr>
+            <w:r>
+              <w:rPr>
+                <w:rtl w:val="0"/>
+              </w:rPr>
+              <w:t xml:space="preserve">Revisado y aprobado.</w:t>
+            </w:r>
+          </w:p>
+        </w:tc>
+      </w:tr>
+      <w:tr>
+        <w:tc>
+          <w:tcPr>
+            <w:tcMar>
+              <w:top w:w="100.0" w:type="dxa"/>
+              <w:left w:w="100.0" w:type="dxa"/>
+              <w:bottom w:w="100.0" w:type="dxa"/>
+              <w:right w:w="100.0" w:type="dxa"/>
+            </w:tcMar>
+            <w:vAlign w:val="top"/>
+          </w:tcPr>
+          <w:p>
+            <w:pPr>
+              <w:widowControl w:val="0"/>
+              <w:spacing w:line="240" w:lineRule="auto"/>
+              <w:rPr/>
+            </w:pPr>
+            <w:r>
+              <w:rPr>
+                <w:rtl w:val="0"/>
+              </w:rPr>
+              <w:t xml:space="preserve">Realización de encuesta (Piloto):</w:t>
+            </w:r>
+          </w:p>
+          <w:p>
+            <w:pPr>
+              <w:widowControl w:val="0"/>
+              <w:spacing w:line="240" w:lineRule="auto"/>
+              <w:rPr/>
+            </w:pPr>
+            <w:r>
+              <w:rPr>
+                <w:rtl w:val="0"/>
+              </w:rPr>
+              <w:t xml:space="preserve">Asignación </w:t>
+            </w:r>
+          </w:p>
+        </w:tc>
+        <w:tc>
+          <w:tcPr>
+            <w:tcMar>
+              <w:top w:w="100.0" w:type="dxa"/>
+              <w:left w:w="100.0" w:type="dxa"/>
+              <w:bottom w:w="100.0" w:type="dxa"/>
+              <w:right w:w="100.0" w:type="dxa"/>
+            </w:tcMar>
+            <w:vAlign w:val="top"/>
+          </w:tcPr>
+          <w:p>
+            <w:pPr>
+              <w:widowControl w:val="0"/>
+              <w:spacing w:line="240" w:lineRule="auto"/>
+              <w:rPr/>
+            </w:pPr>
+            <w:r>
+              <w:rPr>
+                <w:rtl w:val="0"/>
+              </w:rPr>
+              <w:t xml:space="preserve">Gerardo Hau</w:t>
+            </w:r>
+          </w:p>
+        </w:tc>
+        <w:tc>
+          <w:tcPr>
+            <w:tcMar>
+              <w:top w:w="100.0" w:type="dxa"/>
+              <w:left w:w="100.0" w:type="dxa"/>
+              <w:bottom w:w="100.0" w:type="dxa"/>
+              <w:right w:w="100.0" w:type="dxa"/>
+            </w:tcMar>
+            <w:vAlign w:val="top"/>
+          </w:tcPr>
+          <w:p>
+            <w:pPr>
+              <w:widowControl w:val="0"/>
+              <w:spacing w:line="240" w:lineRule="auto"/>
+              <w:rPr/>
+            </w:pPr>
+            <w:r>
+              <w:rPr>
+                <w:rtl w:val="0"/>
+              </w:rPr>
+              <w:t xml:space="preserve">2 abril </w:t>
+            </w:r>
+          </w:p>
+        </w:tc>
+        <w:tc>
+          <w:tcPr>
+            <w:tcMar>
+              <w:top w:w="100.0" w:type="dxa"/>
+              <w:left w:w="100.0" w:type="dxa"/>
+              <w:bottom w:w="100.0" w:type="dxa"/>
+              <w:right w:w="100.0" w:type="dxa"/>
+            </w:tcMar>
+            <w:vAlign w:val="top"/>
+          </w:tcPr>
+          <w:p>
+            <w:pPr>
+              <w:widowControl w:val="0"/>
+              <w:spacing w:line="240" w:lineRule="auto"/>
+              <w:rPr/>
+            </w:pPr>
+            <w:r>
+              <w:rPr>
+                <w:rtl w:val="0"/>
+              </w:rPr>
+              <w:t xml:space="preserve">Realizar 3 abril</w:t>
+            </w:r>
+          </w:p>
+        </w:tc>
+      </w:tr>
+      <w:tr>
+        <w:tc>
+          <w:tcPr>
+            <w:tcMar>
+              <w:top w:w="100.0" w:type="dxa"/>
+              <w:left w:w="100.0" w:type="dxa"/>
+              <w:bottom w:w="100.0" w:type="dxa"/>
+              <w:right w:w="100.0" w:type="dxa"/>
+            </w:tcMar>
+            <w:vAlign w:val="top"/>
+          </w:tcPr>
+          <w:p>
+            <w:pPr>
+              <w:widowControl w:val="0"/>
+              <w:spacing w:line="240" w:lineRule="auto"/>
+              <w:rPr/>
+            </w:pPr>
+            <w:r>
+              <w:rPr>
+                <w:rtl w:val="0"/>
+              </w:rPr>
+              <w:t xml:space="preserve">Encuesta en Google  Form</w:t>
+            </w:r>
+          </w:p>
+        </w:tc>
+        <w:tc>
+          <w:tcPr>
+            <w:tcMar>
+              <w:top w:w="100.0" w:type="dxa"/>
+              <w:left w:w="100.0" w:type="dxa"/>
+              <w:bottom w:w="100.0" w:type="dxa"/>
+              <w:right w:w="100.0" w:type="dxa"/>
+            </w:tcMar>
+            <w:vAlign w:val="top"/>
+          </w:tcPr>
+          <w:p>
+            <w:pPr>
+              <w:widowControl w:val="0"/>
+              <w:spacing w:line="240" w:lineRule="auto"/>
+              <w:rPr/>
+            </w:pPr>
+            <w:r>
+              <w:rPr>
+                <w:rtl w:val="0"/>
+              </w:rPr>
+              <w:t xml:space="preserve">Kevin Basto</w:t>
+            </w:r>
+          </w:p>
+        </w:tc>
+        <w:tc>
+          <w:tcPr>
+            <w:tcMar>
+              <w:top w:w="100.0" w:type="dxa"/>
+              <w:left w:w="100.0" w:type="dxa"/>
+              <w:bottom w:w="100.0" w:type="dxa"/>
+              <w:right w:w="100.0" w:type="dxa"/>
+            </w:tcMar>
+            <w:vAlign w:val="top"/>
+          </w:tcPr>
+          <w:p>
+            <w:pPr>
+              <w:widowControl w:val="0"/>
+              <w:spacing w:line="240" w:lineRule="auto"/>
+              <w:rPr/>
+            </w:pPr>
+            <w:r>
+              <w:rPr>
+                <w:rtl w:val="0"/>
+              </w:rPr>
+              <w:t xml:space="preserve">2 abril</w:t>
+            </w:r>
+          </w:p>
+        </w:tc>
+        <w:tc>
+          <w:tcPr>
+            <w:tcMar>
+              <w:top w:w="100.0" w:type="dxa"/>
+              <w:left w:w="100.0" w:type="dxa"/>
+              <w:bottom w:w="100.0" w:type="dxa"/>
+              <w:right w:w="100.0" w:type="dxa"/>
+            </w:tcMar>
+            <w:vAlign w:val="top"/>
+          </w:tcPr>
+          <w:p>
+            <w:pPr>
+              <w:widowControl w:val="0"/>
+              <w:spacing w:line="240" w:lineRule="auto"/>
+              <w:rPr/>
+            </w:pPr>
+            <w:r>
+              <w:rPr>
+                <w:rtl w:val="0"/>
+              </w:rPr>
+              <w:t xml:space="preserve">Terminado 2 abril</w:t>
+            </w:r>
+          </w:p>
+        </w:tc>
+      </w:tr>
+      <w:tr>
+        <w:tc>
+          <w:tcPr>
+            <w:tcMar>
+              <w:top w:w="100.0" w:type="dxa"/>
+              <w:left w:w="100.0" w:type="dxa"/>
+              <w:bottom w:w="100.0" w:type="dxa"/>
+              <w:right w:w="100.0" w:type="dxa"/>
+            </w:tcMar>
+            <w:vAlign w:val="top"/>
+          </w:tcPr>
+          <w:p>
+            <w:pPr>
+              <w:widowControl w:val="0"/>
+              <w:spacing w:line="240" w:lineRule="auto"/>
+              <w:rPr/>
+            </w:pPr>
+            <w:r>
+              <w:rPr>
+                <w:rtl w:val="0"/>
+              </w:rPr>
+              <w:t xml:space="preserve">Realización encuesta Piloto</w:t>
+            </w:r>
+          </w:p>
+        </w:tc>
+        <w:tc>
+          <w:tcPr>
+            <w:tcMar>
+              <w:top w:w="100.0" w:type="dxa"/>
+              <w:left w:w="100.0" w:type="dxa"/>
+              <w:bottom w:w="100.0" w:type="dxa"/>
+              <w:right w:w="100.0" w:type="dxa"/>
+            </w:tcMar>
+            <w:vAlign w:val="top"/>
+          </w:tcPr>
+          <w:p>
+            <w:pPr>
+              <w:widowControl w:val="0"/>
+              <w:spacing w:line="240" w:lineRule="auto"/>
+              <w:rPr/>
+            </w:pPr>
+            <w:r>
+              <w:rPr>
+                <w:rtl w:val="0"/>
+              </w:rPr>
+              <w:t xml:space="preserve">Gerardo Hau y Heriberto</w:t>
+            </w:r>
+          </w:p>
+        </w:tc>
+        <w:tc>
+          <w:tcPr>
+            <w:tcMar>
+              <w:top w:w="100.0" w:type="dxa"/>
+              <w:left w:w="100.0" w:type="dxa"/>
+              <w:bottom w:w="100.0" w:type="dxa"/>
+              <w:right w:w="100.0" w:type="dxa"/>
+            </w:tcMar>
+            <w:vAlign w:val="top"/>
+          </w:tcPr>
+          <w:p>
+            <w:pPr>
+              <w:widowControl w:val="0"/>
+              <w:spacing w:line="240" w:lineRule="auto"/>
+              <w:rPr/>
+            </w:pPr>
+            <w:r>
+              <w:rPr>
+                <w:rtl w:val="0"/>
+              </w:rPr>
+              <w:t xml:space="preserve">3 abril</w:t>
+            </w:r>
+          </w:p>
+        </w:tc>
+        <w:tc>
+          <w:tcPr>
+            <w:tcMar>
+              <w:top w:w="100.0" w:type="dxa"/>
+              <w:left w:w="100.0" w:type="dxa"/>
+              <w:bottom w:w="100.0" w:type="dxa"/>
+              <w:right w:w="100.0" w:type="dxa"/>
+            </w:tcMar>
+            <w:vAlign w:val="top"/>
+          </w:tcPr>
+          <w:p>
+            <w:pPr>
+              <w:widowControl w:val="0"/>
+              <w:spacing w:line="240" w:lineRule="auto"/>
+              <w:rPr/>
+            </w:pPr>
+            <w:r>
+              <w:rPr>
+                <w:rtl w:val="0"/>
+              </w:rPr>
+              <w:t xml:space="preserve">Piloto 10 encuestas</w:t>
+            </w:r>
+          </w:p>
+        </w:tc>
+      </w:tr>
+      <w:tr>
+        <w:tc>
+          <w:tcPr>
+            <w:tcMar>
+              <w:top w:w="100.0" w:type="dxa"/>
+              <w:left w:w="100.0" w:type="dxa"/>
+              <w:bottom w:w="100.0" w:type="dxa"/>
+              <w:right w:w="100.0" w:type="dxa"/>
+            </w:tcMar>
+            <w:vAlign w:val="top"/>
+          </w:tcPr>
+          <w:p>
+            <w:pPr>
+              <w:widowControl w:val="0"/>
+              <w:spacing w:line="240" w:lineRule="auto"/>
+              <w:rPr/>
+            </w:pPr>
+            <w:r>
+              <w:rPr>
+                <w:rtl w:val="0"/>
+              </w:rPr>
+              <w:t xml:space="preserve">Resultados encuesta</w:t>
+            </w:r>
+          </w:p>
+        </w:tc>
+        <w:tc>
+          <w:tcPr>
+            <w:tcMar>
+              <w:top w:w="100.0" w:type="dxa"/>
+              <w:left w:w="100.0" w:type="dxa"/>
+              <w:bottom w:w="100.0" w:type="dxa"/>
+              <w:right w:w="100.0" w:type="dxa"/>
+            </w:tcMar>
+            <w:vAlign w:val="top"/>
+          </w:tcPr>
+          <w:p>
+            <w:pPr>
+              <w:widowControl w:val="0"/>
+              <w:spacing w:line="240" w:lineRule="auto"/>
+              <w:rPr/>
+            </w:pPr>
+            <w:r>
+              <w:rPr>
+                <w:rtl w:val="0"/>
+              </w:rPr>
+              <w:t xml:space="preserve">Gerardo Hau</w:t>
+            </w:r>
+          </w:p>
+        </w:tc>
+        <w:tc>
+          <w:tcPr>
+            <w:tcMar>
+              <w:top w:w="100.0" w:type="dxa"/>
+              <w:left w:w="100.0" w:type="dxa"/>
+              <w:bottom w:w="100.0" w:type="dxa"/>
+              <w:right w:w="100.0" w:type="dxa"/>
+            </w:tcMar>
+            <w:vAlign w:val="top"/>
+          </w:tcPr>
+          <w:p>
+            <w:pPr>
+              <w:widowControl w:val="0"/>
+              <w:spacing w:line="240" w:lineRule="auto"/>
+              <w:rPr/>
+            </w:pPr>
+            <w:r>
+              <w:rPr>
+                <w:rtl w:val="0"/>
+              </w:rPr>
+              <w:t xml:space="preserve">4 abril</w:t>
+            </w:r>
+          </w:p>
+        </w:tc>
+        <w:tc>
+          <w:tcPr>
+            <w:tcMar>
+              <w:top w:w="100.0" w:type="dxa"/>
+              <w:left w:w="100.0" w:type="dxa"/>
+              <w:bottom w:w="100.0" w:type="dxa"/>
+              <w:right w:w="100.0" w:type="dxa"/>
+            </w:tcMar>
+            <w:vAlign w:val="top"/>
+          </w:tcPr>
+          <w:p>
+            <w:pPr>
+              <w:widowControl w:val="0"/>
+              <w:spacing w:line="240" w:lineRule="auto"/>
+              <w:rPr/>
+            </w:pPr>
+            <w:r>
+              <w:rPr>
+                <w:rtl w:val="0"/>
+              </w:rPr>
+              <w:t xml:space="preserve">Realizar 20 encuestas.</w:t>
+            </w:r>
+          </w:p>
+          <w:p>
+            <w:pPr>
+              <w:widowControl w:val="0"/>
+              <w:spacing w:line="240" w:lineRule="auto"/>
+              <w:rPr/>
+            </w:pPr>
+            <w:r>
+              <w:rPr>
+                <w:rtl w:val="0"/>
+              </w:rPr>
+              <w:t xml:space="preserve">Determinar si en las primeras 10 existen cambios muy extensos.</w:t>
+            </w:r>
+          </w:p>
+        </w:tc>
+      </w:tr>
+      <w:tr>
+        <w:tc>
+          <w:tcPr>
+            <w:tcMar>
+              <w:top w:w="100.0" w:type="dxa"/>
+              <w:left w:w="100.0" w:type="dxa"/>
+              <w:bottom w:w="100.0" w:type="dxa"/>
+              <w:right w:w="100.0" w:type="dxa"/>
+            </w:tcMar>
+            <w:vAlign w:val="top"/>
+          </w:tcPr>
+          <w:p>
+            <w:pPr>
+              <w:widowControl w:val="0"/>
+              <w:spacing w:line="240" w:lineRule="auto"/>
+              <w:rPr/>
+            </w:pPr>
+            <w:r>
+              <w:rPr>
+                <w:rtl w:val="0"/>
+              </w:rPr>
+              <w:t xml:space="preserve">Encuestas: Asignación</w:t>
+            </w:r>
+          </w:p>
+        </w:tc>
+        <w:tc>
+          <w:tcPr>
+            <w:tcMar>
+              <w:top w:w="100.0" w:type="dxa"/>
+              <w:left w:w="100.0" w:type="dxa"/>
+              <w:bottom w:w="100.0" w:type="dxa"/>
+              <w:right w:w="100.0" w:type="dxa"/>
+            </w:tcMar>
+            <w:vAlign w:val="top"/>
+          </w:tcPr>
+          <w:p>
+            <w:pPr>
+              <w:widowControl w:val="0"/>
+              <w:spacing w:line="240" w:lineRule="auto"/>
+              <w:rPr/>
+            </w:pPr>
+            <w:r>
+              <w:rPr>
+                <w:rtl w:val="0"/>
+              </w:rPr>
+              <w:t xml:space="preserve">Heriberto </w:t>
+            </w:r>
+          </w:p>
+        </w:tc>
+        <w:tc>
+          <w:tcPr>
+            <w:tcMar>
+              <w:top w:w="100.0" w:type="dxa"/>
+              <w:left w:w="100.0" w:type="dxa"/>
+              <w:bottom w:w="100.0" w:type="dxa"/>
+              <w:right w:w="100.0" w:type="dxa"/>
+            </w:tcMar>
+            <w:vAlign w:val="top"/>
+          </w:tcPr>
+          <w:p>
+            <w:pPr>
+              <w:widowControl w:val="0"/>
+              <w:spacing w:line="240" w:lineRule="auto"/>
+              <w:rPr/>
+            </w:pPr>
+            <w:r>
+              <w:rPr>
+                <w:rtl w:val="0"/>
+              </w:rPr>
+              <w:t xml:space="preserve">4 abril</w:t>
+            </w:r>
+          </w:p>
+        </w:tc>
+        <w:tc>
+          <w:tcPr>
+            <w:tcMar>
+              <w:top w:w="100.0" w:type="dxa"/>
+              <w:left w:w="100.0" w:type="dxa"/>
+              <w:bottom w:w="100.0" w:type="dxa"/>
+              <w:right w:w="100.0" w:type="dxa"/>
+            </w:tcMar>
+            <w:vAlign w:val="top"/>
+          </w:tcPr>
+          <w:p>
+            <w:pPr>
+              <w:widowControl w:val="0"/>
+              <w:spacing w:line="240" w:lineRule="auto"/>
+              <w:rPr/>
+            </w:pPr>
+            <w:r>
+              <w:rPr>
+                <w:rtl w:val="0"/>
+              </w:rPr>
+              <w:t xml:space="preserve">Realizar 5 abril</w:t>
+            </w:r>
+          </w:p>
+          <w:p>
+            <w:pPr>
+              <w:widowControl w:val="0"/>
+              <w:spacing w:line="240" w:lineRule="auto"/>
+              <w:rPr/>
+            </w:pPr>
+            <w:r>
+              <w:rPr>
+                <w:rtl w:val="0"/>
+              </w:rPr>
+            </w:r>
+          </w:p>
+        </w:tc>
+      </w:tr>
+      <w:tr>
+        <w:tc>
+          <w:tcPr>
+            <w:tcMar>
+              <w:top w:w="100.0" w:type="dxa"/>
+              <w:left w:w="100.0" w:type="dxa"/>
+              <w:bottom w:w="100.0" w:type="dxa"/>
+              <w:right w:w="100.0" w:type="dxa"/>
+            </w:tcMar>
+            <w:vAlign w:val="top"/>
+          </w:tcPr>
+          <w:p>
+            <w:pPr>
+              <w:widowControl w:val="0"/>
+              <w:spacing w:line="240" w:lineRule="auto"/>
+              <w:rPr/>
+            </w:pPr>
+            <w:r>
+              <w:rPr>
+                <w:rtl w:val="0"/>
+              </w:rPr>
+              <w:t xml:space="preserve">Encuestas: Realización</w:t>
+            </w:r>
+          </w:p>
+        </w:tc>
+        <w:tc>
+          <w:tcPr>
+            <w:tcMar>
+              <w:top w:w="100.0" w:type="dxa"/>
+              <w:left w:w="100.0" w:type="dxa"/>
+              <w:bottom w:w="100.0" w:type="dxa"/>
+              <w:right w:w="100.0" w:type="dxa"/>
+            </w:tcMar>
+            <w:vAlign w:val="top"/>
+          </w:tcPr>
+          <w:p>
+            <w:pPr>
+              <w:widowControl w:val="0"/>
+              <w:spacing w:line="240" w:lineRule="auto"/>
+              <w:rPr/>
+            </w:pPr>
+            <w:r>
+              <w:rPr>
+                <w:rtl w:val="0"/>
+              </w:rPr>
+              <w:t xml:space="preserve">Heriberto</w:t>
+            </w:r>
+          </w:p>
+        </w:tc>
+        <w:tc>
+          <w:tcPr>
+            <w:tcMar>
+              <w:top w:w="100.0" w:type="dxa"/>
+              <w:left w:w="100.0" w:type="dxa"/>
+              <w:bottom w:w="100.0" w:type="dxa"/>
+              <w:right w:w="100.0" w:type="dxa"/>
+            </w:tcMar>
+            <w:vAlign w:val="top"/>
+          </w:tcPr>
+          <w:p>
+            <w:pPr>
+              <w:widowControl w:val="0"/>
+              <w:spacing w:line="240" w:lineRule="auto"/>
+              <w:rPr/>
+            </w:pPr>
+            <w:r>
+              <w:rPr>
+                <w:rtl w:val="0"/>
+              </w:rPr>
+              <w:t xml:space="preserve">5 abril</w:t>
+            </w:r>
+          </w:p>
+        </w:tc>
+        <w:tc>
+          <w:tcPr>
+            <w:tcMar>
+              <w:top w:w="100.0" w:type="dxa"/>
+              <w:left w:w="100.0" w:type="dxa"/>
+              <w:bottom w:w="100.0" w:type="dxa"/>
+              <w:right w:w="100.0" w:type="dxa"/>
+            </w:tcMar>
+            <w:vAlign w:val="top"/>
+          </w:tcPr>
+          <w:p>
+            <w:pPr>
+              <w:widowControl w:val="0"/>
+              <w:spacing w:line="240" w:lineRule="auto"/>
+              <w:rPr/>
+            </w:pPr>
+            <w:r>
+              <w:rPr>
+                <w:rtl w:val="0"/>
+              </w:rPr>
+            </w:r>
+          </w:p>
+        </w:tc>
+      </w:tr>
+      <w:tr>
+        <w:tc>
+          <w:tcPr>
+            <w:tcMar>
+              <w:top w:w="100.0" w:type="dxa"/>
+              <w:left w:w="100.0" w:type="dxa"/>
+              <w:bottom w:w="100.0" w:type="dxa"/>
+              <w:right w:w="100.0" w:type="dxa"/>
+            </w:tcMar>
+            <w:vAlign w:val="top"/>
+          </w:tcPr>
+          <w:p>
+            <w:pPr>
+              <w:widowControl w:val="0"/>
+              <w:spacing w:line="240" w:lineRule="auto"/>
+              <w:rPr/>
+            </w:pPr>
+            <w:r>
+              <w:rPr>
+                <w:rtl w:val="0"/>
+              </w:rPr>
+              <w:t xml:space="preserve">Resultados </w:t>
+            </w:r>
+          </w:p>
+          <w:p>
+            <w:pPr>
+              <w:widowControl w:val="0"/>
+              <w:spacing w:line="240" w:lineRule="auto"/>
+              <w:rPr/>
+            </w:pPr>
+            <w:r>
+              <w:rPr>
+                <w:rtl w:val="0"/>
+              </w:rPr>
+              <w:t xml:space="preserve">Encuestas</w:t>
+            </w:r>
+          </w:p>
+        </w:tc>
+        <w:tc>
+          <w:tcPr>
+            <w:tcMar>
+              <w:top w:w="100.0" w:type="dxa"/>
+              <w:left w:w="100.0" w:type="dxa"/>
+              <w:bottom w:w="100.0" w:type="dxa"/>
+              <w:right w:w="100.0" w:type="dxa"/>
+            </w:tcMar>
+            <w:vAlign w:val="top"/>
+          </w:tcPr>
+          <w:p>
+            <w:pPr>
+              <w:widowControl w:val="0"/>
+              <w:spacing w:line="240" w:lineRule="auto"/>
+              <w:rPr/>
+            </w:pPr>
+            <w:r>
+              <w:rPr>
+                <w:rtl w:val="0"/>
+              </w:rPr>
+              <w:t xml:space="preserve">Heriberto </w:t>
+            </w:r>
+          </w:p>
+        </w:tc>
+        <w:tc>
+          <w:tcPr>
+            <w:tcMar>
+              <w:top w:w="100.0" w:type="dxa"/>
+              <w:left w:w="100.0" w:type="dxa"/>
+              <w:bottom w:w="100.0" w:type="dxa"/>
+              <w:right w:w="100.0" w:type="dxa"/>
+            </w:tcMar>
+            <w:vAlign w:val="top"/>
+          </w:tcPr>
+          <w:p>
+            <w:pPr>
+              <w:widowControl w:val="0"/>
+              <w:spacing w:line="240" w:lineRule="auto"/>
+              <w:rPr/>
+            </w:pPr>
+            <w:r>
+              <w:rPr>
+                <w:rtl w:val="0"/>
+              </w:rPr>
+              <w:t xml:space="preserve">5 abril</w:t>
+            </w:r>
+          </w:p>
+        </w:tc>
+        <w:tc>
+          <w:tcPr>
+            <w:tcMar>
+              <w:top w:w="100.0" w:type="dxa"/>
+              <w:left w:w="100.0" w:type="dxa"/>
+              <w:bottom w:w="100.0" w:type="dxa"/>
+              <w:right w:w="100.0" w:type="dxa"/>
+            </w:tcMar>
+            <w:vAlign w:val="top"/>
+          </w:tcPr>
+          <w:p>
+            <w:pPr>
+              <w:widowControl w:val="0"/>
+              <w:spacing w:line="240" w:lineRule="auto"/>
+              <w:rPr/>
+            </w:pPr>
+            <w:r>
+              <w:rPr>
+                <w:rtl w:val="0"/>
+              </w:rPr>
+              <w:t xml:space="preserve">Definir tareas para características de personas</w:t>
+            </w:r>
+          </w:p>
+        </w:tc>
+      </w:tr>
+      <w:tr>
+        <w:tc>
+          <w:tcPr>
+            <w:tcMar>
+              <w:top w:w="100.0" w:type="dxa"/>
+              <w:left w:w="100.0" w:type="dxa"/>
+              <w:bottom w:w="100.0" w:type="dxa"/>
+              <w:right w:w="100.0" w:type="dxa"/>
+            </w:tcMar>
+            <w:vAlign w:val="top"/>
+          </w:tcPr>
+          <w:p>
+            <w:pPr>
+              <w:widowControl w:val="0"/>
+              <w:spacing w:line="240" w:lineRule="auto"/>
+              <w:rPr/>
+            </w:pPr>
+            <w:r>
+              <w:rPr>
+                <w:rtl w:val="0"/>
+              </w:rPr>
+              <w:t xml:space="preserve">Reunión asignación tareas segunda entrega</w:t>
+            </w:r>
+          </w:p>
+        </w:tc>
+        <w:tc>
+          <w:tcPr>
+            <w:tcMar>
+              <w:top w:w="100.0" w:type="dxa"/>
+              <w:left w:w="100.0" w:type="dxa"/>
+              <w:bottom w:w="100.0" w:type="dxa"/>
+              <w:right w:w="100.0" w:type="dxa"/>
+            </w:tcMar>
+            <w:vAlign w:val="top"/>
+          </w:tcPr>
+          <w:p>
+            <w:pPr>
+              <w:widowControl w:val="0"/>
+              <w:spacing w:line="240" w:lineRule="auto"/>
+              <w:rPr/>
+            </w:pPr>
+            <w:r>
+              <w:rPr>
+                <w:rtl w:val="0"/>
+              </w:rPr>
+              <w:t xml:space="preserve">Todos</w:t>
+            </w:r>
+          </w:p>
+        </w:tc>
+        <w:tc>
+          <w:tcPr>
+            <w:tcMar>
+              <w:top w:w="100.0" w:type="dxa"/>
+              <w:left w:w="100.0" w:type="dxa"/>
+              <w:bottom w:w="100.0" w:type="dxa"/>
+              <w:right w:w="100.0" w:type="dxa"/>
+            </w:tcMar>
+            <w:vAlign w:val="top"/>
+          </w:tcPr>
+          <w:p>
+            <w:pPr>
+              <w:widowControl w:val="0"/>
+              <w:spacing w:line="240" w:lineRule="auto"/>
+              <w:rPr/>
+            </w:pPr>
+            <w:r>
+              <w:rPr>
+                <w:rtl w:val="0"/>
+              </w:rPr>
+              <w:t xml:space="preserve">6 abril</w:t>
+            </w:r>
+          </w:p>
+        </w:tc>
+        <w:tc>
+          <w:tcPr>
+            <w:tcMar>
+              <w:top w:w="100.0" w:type="dxa"/>
+              <w:left w:w="100.0" w:type="dxa"/>
+              <w:bottom w:w="100.0" w:type="dxa"/>
+              <w:right w:w="100.0" w:type="dxa"/>
+            </w:tcMar>
+            <w:vAlign w:val="top"/>
+          </w:tcPr>
+          <w:p>
+            <w:pPr>
+              <w:widowControl w:val="0"/>
+              <w:spacing w:line="240" w:lineRule="auto"/>
+              <w:rPr/>
+            </w:pPr>
+            <w:r>
+              <w:rPr>
+                <w:rtl w:val="0"/>
+              </w:rPr>
+              <w:t xml:space="preserve">-Definir tareas</w:t>
+            </w:r>
+          </w:p>
+          <w:p>
+            <w:pPr>
+              <w:widowControl w:val="0"/>
+              <w:spacing w:line="240" w:lineRule="auto"/>
+              <w:rPr/>
+            </w:pPr>
+            <w:r>
+              <w:rPr>
+                <w:rtl w:val="0"/>
+              </w:rPr>
+              <w:t xml:space="preserve">-Definir días para entregables</w:t>
+            </w:r>
+          </w:p>
+        </w:tc>
+      </w:tr>
+      <w:tr>
+        <w:tc>
+          <w:tcPr>
+            <w:tcMar>
+              <w:top w:w="100.0" w:type="dxa"/>
+              <w:left w:w="100.0" w:type="dxa"/>
+              <w:bottom w:w="100.0" w:type="dxa"/>
+              <w:right w:w="100.0" w:type="dxa"/>
+            </w:tcMar>
+            <w:vAlign w:val="top"/>
+          </w:tcPr>
+          <w:p>
+            <w:pPr>
+              <w:widowControl w:val="0"/>
+              <w:spacing w:line="240" w:lineRule="auto"/>
+              <w:rPr/>
+            </w:pPr>
+            <w:r>
+              <w:rPr>
+                <w:rtl w:val="0"/>
+              </w:rPr>
+              <w:t xml:space="preserve">Análisis de diseño</w:t>
+            </w:r>
+          </w:p>
+          <w:p>
+            <w:pPr>
+              <w:widowControl w:val="0"/>
+              <w:spacing w:line="240" w:lineRule="auto"/>
+              <w:rPr/>
+            </w:pPr>
+            <w:r>
+              <w:rPr>
+                <w:rtl w:val="0"/>
+              </w:rPr>
+              <w:t xml:space="preserve">Asignación</w:t>
+            </w:r>
+          </w:p>
+        </w:tc>
+        <w:tc>
+          <w:tcPr>
+            <w:tcMar>
+              <w:top w:w="100.0" w:type="dxa"/>
+              <w:left w:w="100.0" w:type="dxa"/>
+              <w:bottom w:w="100.0" w:type="dxa"/>
+              <w:right w:w="100.0" w:type="dxa"/>
+            </w:tcMar>
+            <w:vAlign w:val="top"/>
+          </w:tcPr>
+          <w:p>
+            <w:pPr>
+              <w:widowControl w:val="0"/>
+              <w:spacing w:line="240" w:lineRule="auto"/>
+              <w:rPr/>
+            </w:pPr>
+            <w:r>
+              <w:rPr>
+                <w:rtl w:val="0"/>
+              </w:rPr>
+              <w:t xml:space="preserve">Daniel Pantoja</w:t>
+            </w:r>
+          </w:p>
+        </w:tc>
+        <w:tc>
+          <w:tcPr>
+            <w:tcMar>
+              <w:top w:w="100.0" w:type="dxa"/>
+              <w:left w:w="100.0" w:type="dxa"/>
+              <w:bottom w:w="100.0" w:type="dxa"/>
+              <w:right w:w="100.0" w:type="dxa"/>
+            </w:tcMar>
+            <w:vAlign w:val="top"/>
+          </w:tcPr>
+          <w:p>
+            <w:pPr>
+              <w:widowControl w:val="0"/>
+              <w:spacing w:line="240" w:lineRule="auto"/>
+              <w:rPr/>
+            </w:pPr>
+            <w:r>
+              <w:rPr>
+                <w:rtl w:val="0"/>
+              </w:rPr>
+              <w:t xml:space="preserve">6 de abril</w:t>
+            </w:r>
+          </w:p>
+        </w:tc>
+        <w:tc>
+          <w:tcPr>
+            <w:tcMar>
+              <w:top w:w="100.0" w:type="dxa"/>
+              <w:left w:w="100.0" w:type="dxa"/>
+              <w:bottom w:w="100.0" w:type="dxa"/>
+              <w:right w:w="100.0" w:type="dxa"/>
+            </w:tcMar>
+            <w:vAlign w:val="top"/>
+          </w:tcPr>
+          <w:p>
+            <w:pPr>
+              <w:widowControl w:val="0"/>
+              <w:spacing w:line="240" w:lineRule="auto"/>
+              <w:rPr/>
+            </w:pPr>
+            <w:r>
+              <w:rPr>
+                <w:rtl w:val="0"/>
+              </w:rPr>
+              <w:t xml:space="preserve"> </w:t>
+            </w:r>
+          </w:p>
+        </w:tc>
+      </w:tr>
+      <w:tr>
+        <w:tc>
+          <w:tcPr>
+            <w:tcMar>
+              <w:top w:w="100.0" w:type="dxa"/>
+              <w:left w:w="100.0" w:type="dxa"/>
+              <w:bottom w:w="100.0" w:type="dxa"/>
+              <w:right w:w="100.0" w:type="dxa"/>
+            </w:tcMar>
+            <w:vAlign w:val="top"/>
+          </w:tcPr>
+          <w:p>
+            <w:pPr>
+              <w:widowControl w:val="0"/>
+              <w:spacing w:line="240" w:lineRule="auto"/>
+              <w:rPr/>
+            </w:pPr>
+            <w:r>
+              <w:rPr>
+                <w:rtl w:val="0"/>
+              </w:rPr>
+              <w:t xml:space="preserve">Definición del proyecto </w:t>
+            </w:r>
+          </w:p>
+          <w:p>
+            <w:pPr>
+              <w:widowControl w:val="0"/>
+              <w:spacing w:line="240" w:lineRule="auto"/>
+              <w:rPr/>
+            </w:pPr>
+            <w:r>
+              <w:rPr>
+                <w:rtl w:val="0"/>
+              </w:rPr>
+              <w:t xml:space="preserve">Asignación</w:t>
+            </w:r>
+          </w:p>
+        </w:tc>
+        <w:tc>
+          <w:tcPr>
+            <w:tcMar>
+              <w:top w:w="100.0" w:type="dxa"/>
+              <w:left w:w="100.0" w:type="dxa"/>
+              <w:bottom w:w="100.0" w:type="dxa"/>
+              <w:right w:w="100.0" w:type="dxa"/>
+            </w:tcMar>
+            <w:vAlign w:val="top"/>
+          </w:tcPr>
+          <w:p>
+            <w:pPr>
+              <w:widowControl w:val="0"/>
+              <w:spacing w:line="240" w:lineRule="auto"/>
+              <w:rPr/>
+            </w:pPr>
+            <w:r>
+              <w:rPr>
+                <w:rtl w:val="0"/>
+              </w:rPr>
+              <w:t xml:space="preserve">Gerardo Hau</w:t>
+            </w:r>
+          </w:p>
+        </w:tc>
+        <w:tc>
+          <w:tcPr>
+            <w:tcMar>
+              <w:top w:w="100.0" w:type="dxa"/>
+              <w:left w:w="100.0" w:type="dxa"/>
+              <w:bottom w:w="100.0" w:type="dxa"/>
+              <w:right w:w="100.0" w:type="dxa"/>
+            </w:tcMar>
+            <w:vAlign w:val="top"/>
+          </w:tcPr>
+          <w:p>
+            <w:pPr>
+              <w:widowControl w:val="0"/>
+              <w:spacing w:line="240" w:lineRule="auto"/>
+              <w:rPr/>
+            </w:pPr>
+            <w:r>
+              <w:rPr>
+                <w:rtl w:val="0"/>
+              </w:rPr>
+              <w:t xml:space="preserve">6 de abril</w:t>
+            </w:r>
+          </w:p>
+        </w:tc>
+        <w:tc>
+          <w:tcPr>
+            <w:tcMar>
+              <w:top w:w="100.0" w:type="dxa"/>
+              <w:left w:w="100.0" w:type="dxa"/>
+              <w:bottom w:w="100.0" w:type="dxa"/>
+              <w:right w:w="100.0" w:type="dxa"/>
+            </w:tcMar>
+            <w:vAlign w:val="top"/>
+          </w:tcPr>
+          <w:p>
+            <w:pPr>
+              <w:widowControl w:val="0"/>
+              <w:spacing w:line="240" w:lineRule="auto"/>
+              <w:rPr/>
+            </w:pPr>
+            <w:r>
+              <w:rPr>
+                <w:rtl w:val="0"/>
+              </w:rPr>
+            </w:r>
+          </w:p>
+        </w:tc>
+      </w:tr>
+      <w:tr>
+        <w:tc>
+          <w:tcPr>
+            <w:tcMar>
+              <w:top w:w="100.0" w:type="dxa"/>
+              <w:left w:w="100.0" w:type="dxa"/>
+              <w:bottom w:w="100.0" w:type="dxa"/>
+              <w:right w:w="100.0" w:type="dxa"/>
+            </w:tcMar>
+            <w:vAlign w:val="top"/>
+          </w:tcPr>
+          <w:p>
+            <w:pPr>
+              <w:widowControl w:val="0"/>
+              <w:spacing w:line="240" w:lineRule="auto"/>
+              <w:rPr/>
+            </w:pPr>
+            <w:r>
+              <w:rPr>
+                <w:rtl w:val="0"/>
+              </w:rPr>
+              <w:t xml:space="preserve">Prototipo baja fidelidad</w:t>
+            </w:r>
+          </w:p>
+          <w:p>
+            <w:pPr>
+              <w:widowControl w:val="0"/>
+              <w:spacing w:line="240" w:lineRule="auto"/>
+              <w:rPr/>
+            </w:pPr>
+            <w:r>
+              <w:rPr>
+                <w:rtl w:val="0"/>
+              </w:rPr>
+              <w:t xml:space="preserve">Asignación</w:t>
+            </w:r>
+          </w:p>
+        </w:tc>
+        <w:tc>
+          <w:tcPr>
+            <w:tcMar>
+              <w:top w:w="100.0" w:type="dxa"/>
+              <w:left w:w="100.0" w:type="dxa"/>
+              <w:bottom w:w="100.0" w:type="dxa"/>
+              <w:right w:w="100.0" w:type="dxa"/>
+            </w:tcMar>
+            <w:vAlign w:val="top"/>
+          </w:tcPr>
+          <w:p>
+            <w:pPr>
+              <w:widowControl w:val="0"/>
+              <w:spacing w:line="240" w:lineRule="auto"/>
+              <w:rPr/>
+            </w:pPr>
+            <w:r>
+              <w:rPr>
+                <w:rtl w:val="0"/>
+              </w:rPr>
+              <w:t xml:space="preserve">Heriberto Loredo</w:t>
+            </w:r>
+          </w:p>
+        </w:tc>
+        <w:tc>
+          <w:tcPr>
+            <w:tcMar>
+              <w:top w:w="100.0" w:type="dxa"/>
+              <w:left w:w="100.0" w:type="dxa"/>
+              <w:bottom w:w="100.0" w:type="dxa"/>
+              <w:right w:w="100.0" w:type="dxa"/>
+            </w:tcMar>
+            <w:vAlign w:val="top"/>
+          </w:tcPr>
+          <w:p>
+            <w:pPr>
+              <w:widowControl w:val="0"/>
+              <w:spacing w:line="240" w:lineRule="auto"/>
+              <w:rPr/>
+            </w:pPr>
+            <w:r>
+              <w:rPr>
+                <w:rtl w:val="0"/>
+              </w:rPr>
+              <w:t xml:space="preserve">6 de abril</w:t>
+            </w:r>
+          </w:p>
+        </w:tc>
+        <w:tc>
+          <w:tcPr>
+            <w:tcMar>
+              <w:top w:w="100.0" w:type="dxa"/>
+              <w:left w:w="100.0" w:type="dxa"/>
+              <w:bottom w:w="100.0" w:type="dxa"/>
+              <w:right w:w="100.0" w:type="dxa"/>
+            </w:tcMar>
+            <w:vAlign w:val="top"/>
+          </w:tcPr>
+          <w:p>
+            <w:pPr>
+              <w:widowControl w:val="0"/>
+              <w:spacing w:line="240" w:lineRule="auto"/>
+              <w:rPr/>
+            </w:pPr>
+            <w:r>
+              <w:rPr>
+                <w:rtl w:val="0"/>
+              </w:rPr>
+            </w:r>
+          </w:p>
+        </w:tc>
+      </w:tr>
+      <w:tr>
+        <w:tc>
+          <w:tcPr>
+            <w:tcMar>
+              <w:top w:w="100.0" w:type="dxa"/>
+              <w:left w:w="100.0" w:type="dxa"/>
+              <w:bottom w:w="100.0" w:type="dxa"/>
+              <w:right w:w="100.0" w:type="dxa"/>
+            </w:tcMar>
+            <w:vAlign w:val="top"/>
+          </w:tcPr>
+          <w:p>
+            <w:pPr>
+              <w:widowControl w:val="0"/>
+              <w:spacing w:line="240" w:lineRule="auto"/>
+              <w:rPr/>
+            </w:pPr>
+            <w:r>
+              <w:rPr>
+                <w:rtl w:val="0"/>
+              </w:rPr>
+              <w:t xml:space="preserve">Resumen de la primera entrega</w:t>
+            </w:r>
+          </w:p>
+          <w:p>
+            <w:pPr>
+              <w:widowControl w:val="0"/>
+              <w:spacing w:line="240" w:lineRule="auto"/>
+              <w:rPr/>
+            </w:pPr>
+            <w:r>
+              <w:rPr>
+                <w:rtl w:val="0"/>
+              </w:rPr>
+              <w:t xml:space="preserve">Asignación</w:t>
+            </w:r>
+          </w:p>
+        </w:tc>
+        <w:tc>
+          <w:tcPr>
+            <w:tcMar>
+              <w:top w:w="100.0" w:type="dxa"/>
+              <w:left w:w="100.0" w:type="dxa"/>
+              <w:bottom w:w="100.0" w:type="dxa"/>
+              <w:right w:w="100.0" w:type="dxa"/>
+            </w:tcMar>
+            <w:vAlign w:val="top"/>
+          </w:tcPr>
+          <w:p>
+            <w:pPr>
+              <w:widowControl w:val="0"/>
+              <w:spacing w:line="240" w:lineRule="auto"/>
+              <w:rPr/>
+            </w:pPr>
+            <w:r>
+              <w:rPr>
+                <w:rtl w:val="0"/>
+              </w:rPr>
+              <w:t xml:space="preserve">Heriberto</w:t>
+            </w:r>
+          </w:p>
+        </w:tc>
+        <w:tc>
+          <w:tcPr>
+            <w:tcMar>
+              <w:top w:w="100.0" w:type="dxa"/>
+              <w:left w:w="100.0" w:type="dxa"/>
+              <w:bottom w:w="100.0" w:type="dxa"/>
+              <w:right w:w="100.0" w:type="dxa"/>
+            </w:tcMar>
+            <w:vAlign w:val="top"/>
+          </w:tcPr>
+          <w:p>
+            <w:pPr>
+              <w:widowControl w:val="0"/>
+              <w:spacing w:line="240" w:lineRule="auto"/>
+              <w:rPr/>
+            </w:pPr>
+            <w:r>
+              <w:rPr>
+                <w:rtl w:val="0"/>
+              </w:rPr>
+              <w:t xml:space="preserve">6 abril</w:t>
+            </w:r>
+          </w:p>
+        </w:tc>
+        <w:tc>
+          <w:tcPr>
+            <w:tcMar>
+              <w:top w:w="100.0" w:type="dxa"/>
+              <w:left w:w="100.0" w:type="dxa"/>
+              <w:bottom w:w="100.0" w:type="dxa"/>
+              <w:right w:w="100.0" w:type="dxa"/>
+            </w:tcMar>
+            <w:vAlign w:val="top"/>
+          </w:tcPr>
+          <w:p>
+            <w:pPr>
+              <w:widowControl w:val="0"/>
+              <w:spacing w:line="240" w:lineRule="auto"/>
+              <w:rPr/>
+            </w:pPr>
+            <w:r>
+              <w:rPr>
+                <w:rtl w:val="0"/>
+              </w:rPr>
+            </w:r>
+          </w:p>
+        </w:tc>
+      </w:tr>
+      <w:tr>
+        <w:tc>
+          <w:tcPr>
+            <w:tcMar>
+              <w:top w:w="100.0" w:type="dxa"/>
+              <w:left w:w="100.0" w:type="dxa"/>
+              <w:bottom w:w="100.0" w:type="dxa"/>
+              <w:right w:w="100.0" w:type="dxa"/>
+            </w:tcMar>
+            <w:vAlign w:val="top"/>
+          </w:tcPr>
+          <w:p>
+            <w:pPr>
+              <w:widowControl w:val="0"/>
+              <w:spacing w:line="240" w:lineRule="auto"/>
+              <w:rPr/>
+            </w:pPr>
+            <w:r>
+              <w:rPr>
+                <w:rtl w:val="0"/>
+              </w:rPr>
+              <w:t xml:space="preserve">Entrega definición personas</w:t>
+            </w:r>
+          </w:p>
+        </w:tc>
+        <w:tc>
+          <w:tcPr>
+            <w:tcMar>
+              <w:top w:w="100.0" w:type="dxa"/>
+              <w:left w:w="100.0" w:type="dxa"/>
+              <w:bottom w:w="100.0" w:type="dxa"/>
+              <w:right w:w="100.0" w:type="dxa"/>
+            </w:tcMar>
+            <w:vAlign w:val="top"/>
+          </w:tcPr>
+          <w:p>
+            <w:pPr>
+              <w:widowControl w:val="0"/>
+              <w:spacing w:line="240" w:lineRule="auto"/>
+              <w:rPr/>
+            </w:pPr>
+            <w:r>
+              <w:rPr>
+                <w:rtl w:val="0"/>
+              </w:rPr>
+              <w:t xml:space="preserve">Kevin Basto</w:t>
+            </w:r>
+          </w:p>
+        </w:tc>
+        <w:tc>
+          <w:tcPr>
+            <w:tcMar>
+              <w:top w:w="100.0" w:type="dxa"/>
+              <w:left w:w="100.0" w:type="dxa"/>
+              <w:bottom w:w="100.0" w:type="dxa"/>
+              <w:right w:w="100.0" w:type="dxa"/>
+            </w:tcMar>
+            <w:vAlign w:val="top"/>
+          </w:tcPr>
+          <w:p>
+            <w:pPr>
+              <w:widowControl w:val="0"/>
+              <w:spacing w:line="240" w:lineRule="auto"/>
+              <w:rPr/>
+            </w:pPr>
+            <w:r>
+              <w:rPr>
+                <w:rtl w:val="0"/>
+              </w:rPr>
+              <w:t xml:space="preserve">8 abril</w:t>
+            </w:r>
+          </w:p>
+        </w:tc>
+        <w:tc>
+          <w:tcPr>
+            <w:tcMar>
+              <w:top w:w="100.0" w:type="dxa"/>
+              <w:left w:w="100.0" w:type="dxa"/>
+              <w:bottom w:w="100.0" w:type="dxa"/>
+              <w:right w:w="100.0" w:type="dxa"/>
+            </w:tcMar>
+            <w:vAlign w:val="top"/>
+          </w:tcPr>
+          <w:p>
+            <w:pPr>
+              <w:widowControl w:val="0"/>
+              <w:spacing w:line="240" w:lineRule="auto"/>
+              <w:rPr/>
+            </w:pPr>
+            <w:r>
+              <w:rPr>
+                <w:rtl w:val="0"/>
+              </w:rPr>
+              <w:t xml:space="preserve">Basado en encuestas</w:t>
+            </w:r>
+          </w:p>
+        </w:tc>
+      </w:tr>
+      <w:tr>
+        <w:tc>
+          <w:tcPr>
+            <w:tcMar>
+              <w:top w:w="100.0" w:type="dxa"/>
+              <w:left w:w="100.0" w:type="dxa"/>
+              <w:bottom w:w="100.0" w:type="dxa"/>
+              <w:right w:w="100.0" w:type="dxa"/>
+            </w:tcMar>
+            <w:vAlign w:val="top"/>
+          </w:tcPr>
+          <w:p>
+            <w:pPr>
+              <w:widowControl w:val="0"/>
+              <w:spacing w:line="240" w:lineRule="auto"/>
+              <w:rPr/>
+            </w:pPr>
+            <w:r>
+              <w:rPr>
+                <w:rtl w:val="0"/>
+              </w:rPr>
+              <w:t xml:space="preserve">Revisión de personas </w:t>
+            </w:r>
+          </w:p>
+        </w:tc>
+        <w:tc>
+          <w:tcPr>
+            <w:tcMar>
+              <w:top w:w="100.0" w:type="dxa"/>
+              <w:left w:w="100.0" w:type="dxa"/>
+              <w:bottom w:w="100.0" w:type="dxa"/>
+              <w:right w:w="100.0" w:type="dxa"/>
+            </w:tcMar>
+            <w:vAlign w:val="top"/>
+          </w:tcPr>
+          <w:p>
+            <w:pPr>
+              <w:widowControl w:val="0"/>
+              <w:spacing w:line="240" w:lineRule="auto"/>
+              <w:rPr/>
+            </w:pPr>
+            <w:r>
+              <w:rPr>
+                <w:rtl w:val="0"/>
+              </w:rPr>
+              <w:t xml:space="preserve">Kevin y Gerardo</w:t>
+            </w:r>
+          </w:p>
+        </w:tc>
+        <w:tc>
+          <w:tcPr>
+            <w:tcMar>
+              <w:top w:w="100.0" w:type="dxa"/>
+              <w:left w:w="100.0" w:type="dxa"/>
+              <w:bottom w:w="100.0" w:type="dxa"/>
+              <w:right w:w="100.0" w:type="dxa"/>
+            </w:tcMar>
+            <w:vAlign w:val="top"/>
+          </w:tcPr>
+          <w:p>
+            <w:pPr>
+              <w:widowControl w:val="0"/>
+              <w:spacing w:line="240" w:lineRule="auto"/>
+              <w:rPr/>
+            </w:pPr>
+            <w:r>
+              <w:rPr>
+                <w:rtl w:val="0"/>
+              </w:rPr>
+              <w:t xml:space="preserve">8 abril</w:t>
+            </w:r>
+          </w:p>
+        </w:tc>
+        <w:tc>
+          <w:tcPr>
+            <w:tcMar>
+              <w:top w:w="100.0" w:type="dxa"/>
+              <w:left w:w="100.0" w:type="dxa"/>
+              <w:bottom w:w="100.0" w:type="dxa"/>
+              <w:right w:w="100.0" w:type="dxa"/>
+            </w:tcMar>
+            <w:vAlign w:val="top"/>
+          </w:tcPr>
+          <w:p>
+            <w:pPr>
+              <w:widowControl w:val="0"/>
+              <w:spacing w:line="240" w:lineRule="auto"/>
+              <w:rPr/>
+            </w:pPr>
+            <w:r>
+              <w:rPr>
+                <w:rtl w:val="0"/>
+              </w:rPr>
+              <w:t xml:space="preserve">Realizar cambios sobre la diferenciación de tipos</w:t>
+            </w:r>
+          </w:p>
+        </w:tc>
+      </w:tr>
+      <w:tr>
+        <w:tc>
+          <w:tcPr>
+            <w:tcMar>
+              <w:top w:w="100.0" w:type="dxa"/>
+              <w:left w:w="100.0" w:type="dxa"/>
+              <w:bottom w:w="100.0" w:type="dxa"/>
+              <w:right w:w="100.0" w:type="dxa"/>
+            </w:tcMar>
+            <w:vAlign w:val="top"/>
+          </w:tcPr>
+          <w:p>
+            <w:pPr>
+              <w:widowControl w:val="0"/>
+              <w:spacing w:line="240" w:lineRule="auto"/>
+              <w:rPr/>
+            </w:pPr>
+            <w:r>
+              <w:rPr>
+                <w:rtl w:val="0"/>
+              </w:rPr>
+              <w:t xml:space="preserve">Revisión prototipo baja fidelidad avances</w:t>
+            </w:r>
+          </w:p>
+        </w:tc>
+        <w:tc>
+          <w:tcPr>
+            <w:tcMar>
+              <w:top w:w="100.0" w:type="dxa"/>
+              <w:left w:w="100.0" w:type="dxa"/>
+              <w:bottom w:w="100.0" w:type="dxa"/>
+              <w:right w:w="100.0" w:type="dxa"/>
+            </w:tcMar>
+            <w:vAlign w:val="top"/>
+          </w:tcPr>
+          <w:p>
+            <w:pPr>
+              <w:widowControl w:val="0"/>
+              <w:spacing w:line="240" w:lineRule="auto"/>
+              <w:rPr/>
+            </w:pPr>
+            <w:r>
+              <w:rPr>
+                <w:rtl w:val="0"/>
+              </w:rPr>
+              <w:t xml:space="preserve">Heriberto y Daniel</w:t>
+            </w:r>
+          </w:p>
+        </w:tc>
+        <w:tc>
+          <w:tcPr>
+            <w:tcMar>
+              <w:top w:w="100.0" w:type="dxa"/>
+              <w:left w:w="100.0" w:type="dxa"/>
+              <w:bottom w:w="100.0" w:type="dxa"/>
+              <w:right w:w="100.0" w:type="dxa"/>
+            </w:tcMar>
+            <w:vAlign w:val="top"/>
+          </w:tcPr>
+          <w:p>
+            <w:pPr>
+              <w:widowControl w:val="0"/>
+              <w:spacing w:line="240" w:lineRule="auto"/>
+              <w:rPr/>
+            </w:pPr>
+            <w:r>
+              <w:rPr>
+                <w:rtl w:val="0"/>
+              </w:rPr>
+              <w:t xml:space="preserve">9 de abril</w:t>
+            </w:r>
+          </w:p>
+        </w:tc>
+        <w:tc>
+          <w:tcPr>
+            <w:tcMar>
+              <w:top w:w="100.0" w:type="dxa"/>
+              <w:left w:w="100.0" w:type="dxa"/>
+              <w:bottom w:w="100.0" w:type="dxa"/>
+              <w:right w:w="100.0" w:type="dxa"/>
+            </w:tcMar>
+            <w:vAlign w:val="top"/>
+          </w:tcPr>
+          <w:p>
+            <w:pPr>
+              <w:widowControl w:val="0"/>
+              <w:spacing w:line="240" w:lineRule="auto"/>
+              <w:rPr/>
+            </w:pPr>
+            <w:r>
+              <w:rPr>
+                <w:rtl w:val="0"/>
+              </w:rPr>
+              <w:t xml:space="preserve">Corregir muestra resultados</w:t>
+            </w:r>
+          </w:p>
+        </w:tc>
+      </w:tr>
+      <w:tr>
+        <w:tc>
+          <w:tcPr>
+            <w:tcMar>
+              <w:top w:w="100.0" w:type="dxa"/>
+              <w:left w:w="100.0" w:type="dxa"/>
+              <w:bottom w:w="100.0" w:type="dxa"/>
+              <w:right w:w="100.0" w:type="dxa"/>
+            </w:tcMar>
+            <w:vAlign w:val="top"/>
+          </w:tcPr>
+          <w:p>
+            <w:pPr>
+              <w:widowControl w:val="0"/>
+              <w:spacing w:line="240" w:lineRule="auto"/>
+              <w:rPr/>
+            </w:pPr>
+            <w:r>
+              <w:rPr>
+                <w:rtl w:val="0"/>
+              </w:rPr>
+              <w:t xml:space="preserve">Segunda revisión del prototipo</w:t>
+            </w:r>
+          </w:p>
+        </w:tc>
+        <w:tc>
+          <w:tcPr>
+            <w:tcMar>
+              <w:top w:w="100.0" w:type="dxa"/>
+              <w:left w:w="100.0" w:type="dxa"/>
+              <w:bottom w:w="100.0" w:type="dxa"/>
+              <w:right w:w="100.0" w:type="dxa"/>
+            </w:tcMar>
+            <w:vAlign w:val="top"/>
+          </w:tcPr>
+          <w:p>
+            <w:pPr>
+              <w:widowControl w:val="0"/>
+              <w:spacing w:line="240" w:lineRule="auto"/>
+              <w:rPr/>
+            </w:pPr>
+            <w:r>
+              <w:rPr>
+                <w:rtl w:val="0"/>
+              </w:rPr>
+              <w:t xml:space="preserve">Daniel Pantoja</w:t>
+            </w:r>
+          </w:p>
+        </w:tc>
+        <w:tc>
+          <w:tcPr>
+            <w:tcMar>
+              <w:top w:w="100.0" w:type="dxa"/>
+              <w:left w:w="100.0" w:type="dxa"/>
+              <w:bottom w:w="100.0" w:type="dxa"/>
+              <w:right w:w="100.0" w:type="dxa"/>
+            </w:tcMar>
+            <w:vAlign w:val="top"/>
+          </w:tcPr>
+          <w:p>
+            <w:pPr>
+              <w:widowControl w:val="0"/>
+              <w:spacing w:line="240" w:lineRule="auto"/>
+              <w:rPr/>
+            </w:pPr>
+            <w:r>
+              <w:rPr>
+                <w:rtl w:val="0"/>
+              </w:rPr>
+              <w:t xml:space="preserve">10 abril</w:t>
+            </w:r>
+          </w:p>
+        </w:tc>
+        <w:tc>
+          <w:tcPr>
+            <w:tcMar>
+              <w:top w:w="100.0" w:type="dxa"/>
+              <w:left w:w="100.0" w:type="dxa"/>
+              <w:bottom w:w="100.0" w:type="dxa"/>
+              <w:right w:w="100.0" w:type="dxa"/>
+            </w:tcMar>
+            <w:vAlign w:val="top"/>
+          </w:tcPr>
+          <w:p>
+            <w:pPr>
+              <w:widowControl w:val="0"/>
+              <w:spacing w:line="240" w:lineRule="auto"/>
+              <w:rPr/>
+            </w:pPr>
+            <w:r>
+              <w:rPr>
+                <w:rtl w:val="0"/>
+              </w:rPr>
+              <w:t xml:space="preserve">Correcciones</w:t>
+            </w:r>
+          </w:p>
+        </w:tc>
+      </w:tr>
+      <w:tr>
+        <w:tc>
+          <w:tcPr>
+            <w:tcMar>
+              <w:top w:w="100.0" w:type="dxa"/>
+              <w:left w:w="100.0" w:type="dxa"/>
+              <w:bottom w:w="100.0" w:type="dxa"/>
+              <w:right w:w="100.0" w:type="dxa"/>
+            </w:tcMar>
+            <w:vAlign w:val="top"/>
+          </w:tcPr>
+          <w:p>
+            <w:pPr>
+              <w:widowControl w:val="0"/>
+              <w:spacing w:line="240" w:lineRule="auto"/>
+              <w:rPr/>
+            </w:pPr>
+            <w:r>
+              <w:rPr>
+                <w:rtl w:val="0"/>
+              </w:rPr>
+              <w:t xml:space="preserve">Entrega primera versión analisis de diseño </w:t>
+            </w:r>
+          </w:p>
+        </w:tc>
+        <w:tc>
+          <w:tcPr>
+            <w:tcMar>
+              <w:top w:w="100.0" w:type="dxa"/>
+              <w:left w:w="100.0" w:type="dxa"/>
+              <w:bottom w:w="100.0" w:type="dxa"/>
+              <w:right w:w="100.0" w:type="dxa"/>
+            </w:tcMar>
+            <w:vAlign w:val="top"/>
+          </w:tcPr>
+          <w:p>
+            <w:pPr>
+              <w:widowControl w:val="0"/>
+              <w:spacing w:line="240" w:lineRule="auto"/>
+              <w:rPr/>
+            </w:pPr>
+            <w:r>
+              <w:rPr>
+                <w:rtl w:val="0"/>
+              </w:rPr>
+              <w:t xml:space="preserve">Daniel Pantoja</w:t>
+            </w:r>
+          </w:p>
+        </w:tc>
+        <w:tc>
+          <w:tcPr>
+            <w:tcMar>
+              <w:top w:w="100.0" w:type="dxa"/>
+              <w:left w:w="100.0" w:type="dxa"/>
+              <w:bottom w:w="100.0" w:type="dxa"/>
+              <w:right w:w="100.0" w:type="dxa"/>
+            </w:tcMar>
+            <w:vAlign w:val="top"/>
+          </w:tcPr>
+          <w:p>
+            <w:pPr>
+              <w:widowControl w:val="0"/>
+              <w:spacing w:line="240" w:lineRule="auto"/>
+              <w:rPr/>
+            </w:pPr>
+            <w:r>
+              <w:rPr>
+                <w:rtl w:val="0"/>
+              </w:rPr>
+              <w:t xml:space="preserve">10 abril </w:t>
+            </w:r>
+          </w:p>
+        </w:tc>
+        <w:tc>
+          <w:tcPr>
+            <w:tcMar>
+              <w:top w:w="100.0" w:type="dxa"/>
+              <w:left w:w="100.0" w:type="dxa"/>
+              <w:bottom w:w="100.0" w:type="dxa"/>
+              <w:right w:w="100.0" w:type="dxa"/>
+            </w:tcMar>
+            <w:vAlign w:val="top"/>
+          </w:tcPr>
+          <w:p>
+            <w:pPr>
+              <w:widowControl w:val="0"/>
+              <w:spacing w:line="240" w:lineRule="auto"/>
+              <w:rPr/>
+            </w:pPr>
+            <w:r>
+              <w:rPr>
+                <w:rtl w:val="0"/>
+              </w:rPr>
+            </w:r>
+          </w:p>
+        </w:tc>
+      </w:tr>
+      <w:tr>
+        <w:tc>
+          <w:tcPr>
+            <w:tcMar>
+              <w:top w:w="100.0" w:type="dxa"/>
+              <w:left w:w="100.0" w:type="dxa"/>
+              <w:bottom w:w="100.0" w:type="dxa"/>
+              <w:right w:w="100.0" w:type="dxa"/>
+            </w:tcMar>
+            <w:vAlign w:val="top"/>
+          </w:tcPr>
+          <w:p>
+            <w:pPr>
+              <w:widowControl w:val="0"/>
+              <w:spacing w:line="240" w:lineRule="auto"/>
+              <w:rPr/>
+            </w:pPr>
+            <w:r>
+              <w:rPr>
+                <w:rtl w:val="0"/>
+              </w:rPr>
+              <w:t xml:space="preserve">Revisión análisis de diseño</w:t>
+            </w:r>
+          </w:p>
+        </w:tc>
+        <w:tc>
+          <w:tcPr>
+            <w:tcMar>
+              <w:top w:w="100.0" w:type="dxa"/>
+              <w:left w:w="100.0" w:type="dxa"/>
+              <w:bottom w:w="100.0" w:type="dxa"/>
+              <w:right w:w="100.0" w:type="dxa"/>
+            </w:tcMar>
+            <w:vAlign w:val="top"/>
+          </w:tcPr>
+          <w:p>
+            <w:pPr>
+              <w:widowControl w:val="0"/>
+              <w:spacing w:line="240" w:lineRule="auto"/>
+              <w:rPr/>
+            </w:pPr>
+            <w:r>
+              <w:rPr>
+                <w:rtl w:val="0"/>
+              </w:rPr>
+              <w:t xml:space="preserve">Heriberto Loredo</w:t>
+            </w:r>
+          </w:p>
+        </w:tc>
+        <w:tc>
+          <w:tcPr>
+            <w:tcMar>
+              <w:top w:w="100.0" w:type="dxa"/>
+              <w:left w:w="100.0" w:type="dxa"/>
+              <w:bottom w:w="100.0" w:type="dxa"/>
+              <w:right w:w="100.0" w:type="dxa"/>
+            </w:tcMar>
+            <w:vAlign w:val="top"/>
+          </w:tcPr>
+          <w:p>
+            <w:pPr>
+              <w:widowControl w:val="0"/>
+              <w:spacing w:line="240" w:lineRule="auto"/>
+              <w:rPr/>
+            </w:pPr>
+            <w:r>
+              <w:rPr>
+                <w:rtl w:val="0"/>
+              </w:rPr>
+              <w:t xml:space="preserve">10 abril</w:t>
+            </w:r>
+          </w:p>
+        </w:tc>
+        <w:tc>
+          <w:tcPr>
+            <w:tcMar>
+              <w:top w:w="100.0" w:type="dxa"/>
+              <w:left w:w="100.0" w:type="dxa"/>
+              <w:bottom w:w="100.0" w:type="dxa"/>
+              <w:right w:w="100.0" w:type="dxa"/>
+            </w:tcMar>
+            <w:vAlign w:val="top"/>
+          </w:tcPr>
+          <w:p>
+            <w:pPr>
+              <w:widowControl w:val="0"/>
+              <w:spacing w:line="240" w:lineRule="auto"/>
+              <w:rPr/>
+            </w:pPr>
+            <w:r>
+              <w:rPr>
+                <w:rtl w:val="0"/>
+              </w:rPr>
+              <w:t xml:space="preserve">Aceptado</w:t>
+            </w:r>
+          </w:p>
+        </w:tc>
+      </w:tr>
+      <w:tr>
+        <w:tc>
+          <w:tcPr>
+            <w:tcMar>
+              <w:top w:w="100.0" w:type="dxa"/>
+              <w:left w:w="100.0" w:type="dxa"/>
+              <w:bottom w:w="100.0" w:type="dxa"/>
+              <w:right w:w="100.0" w:type="dxa"/>
+            </w:tcMar>
+            <w:vAlign w:val="top"/>
+          </w:tcPr>
+          <w:p>
+            <w:pPr>
+              <w:widowControl w:val="0"/>
+              <w:spacing w:line="240" w:lineRule="auto"/>
+              <w:rPr/>
+            </w:pPr>
+            <w:r>
+              <w:rPr>
+                <w:rtl w:val="0"/>
+              </w:rPr>
+              <w:t xml:space="preserve">Personas</w:t>
+            </w:r>
+          </w:p>
+          <w:p>
+            <w:pPr>
+              <w:widowControl w:val="0"/>
+              <w:spacing w:line="240" w:lineRule="auto"/>
+              <w:rPr/>
+            </w:pPr>
+            <w:r>
+              <w:rPr>
+                <w:rtl w:val="0"/>
+              </w:rPr>
+              <w:t xml:space="preserve">Revisión</w:t>
+            </w:r>
+          </w:p>
+        </w:tc>
+        <w:tc>
+          <w:tcPr>
+            <w:tcMar>
+              <w:top w:w="100.0" w:type="dxa"/>
+              <w:left w:w="100.0" w:type="dxa"/>
+              <w:bottom w:w="100.0" w:type="dxa"/>
+              <w:right w:w="100.0" w:type="dxa"/>
+            </w:tcMar>
+            <w:vAlign w:val="top"/>
+          </w:tcPr>
+          <w:p>
+            <w:pPr>
+              <w:widowControl w:val="0"/>
+              <w:spacing w:line="240" w:lineRule="auto"/>
+              <w:rPr/>
+            </w:pPr>
+            <w:r>
+              <w:rPr>
+                <w:rtl w:val="0"/>
+              </w:rPr>
+              <w:t xml:space="preserve">Gerardo </w:t>
+            </w:r>
+          </w:p>
+        </w:tc>
+        <w:tc>
+          <w:tcPr>
+            <w:tcMar>
+              <w:top w:w="100.0" w:type="dxa"/>
+              <w:left w:w="100.0" w:type="dxa"/>
+              <w:bottom w:w="100.0" w:type="dxa"/>
+              <w:right w:w="100.0" w:type="dxa"/>
+            </w:tcMar>
+            <w:vAlign w:val="top"/>
+          </w:tcPr>
+          <w:p>
+            <w:pPr>
+              <w:widowControl w:val="0"/>
+              <w:spacing w:line="240" w:lineRule="auto"/>
+              <w:rPr/>
+            </w:pPr>
+            <w:r>
+              <w:rPr>
+                <w:rtl w:val="0"/>
+              </w:rPr>
+              <w:t xml:space="preserve">10 abril</w:t>
+            </w:r>
+          </w:p>
+        </w:tc>
+        <w:tc>
+          <w:tcPr>
+            <w:tcMar>
+              <w:top w:w="100.0" w:type="dxa"/>
+              <w:left w:w="100.0" w:type="dxa"/>
+              <w:bottom w:w="100.0" w:type="dxa"/>
+              <w:right w:w="100.0" w:type="dxa"/>
+            </w:tcMar>
+            <w:vAlign w:val="top"/>
+          </w:tcPr>
+          <w:p>
+            <w:pPr>
+              <w:widowControl w:val="0"/>
+              <w:spacing w:line="240" w:lineRule="auto"/>
+              <w:rPr/>
+            </w:pPr>
+            <w:r>
+              <w:rPr>
+                <w:rtl w:val="0"/>
+              </w:rPr>
+            </w:r>
+          </w:p>
+        </w:tc>
+      </w:tr>
+      <w:tr>
+        <w:tc>
+          <w:tcPr>
+            <w:tcMar>
+              <w:top w:w="100.0" w:type="dxa"/>
+              <w:left w:w="100.0" w:type="dxa"/>
+              <w:bottom w:w="100.0" w:type="dxa"/>
+              <w:right w:w="100.0" w:type="dxa"/>
+            </w:tcMar>
+            <w:vAlign w:val="top"/>
+          </w:tcPr>
+          <w:p>
+            <w:pPr>
+              <w:widowControl w:val="0"/>
+              <w:spacing w:line="240" w:lineRule="auto"/>
+              <w:rPr/>
+            </w:pPr>
+            <w:r>
+              <w:rPr>
+                <w:rtl w:val="0"/>
+              </w:rPr>
+              <w:t xml:space="preserve">Entrega versión personas</w:t>
+            </w:r>
+          </w:p>
+        </w:tc>
+        <w:tc>
+          <w:tcPr>
+            <w:tcMar>
+              <w:top w:w="100.0" w:type="dxa"/>
+              <w:left w:w="100.0" w:type="dxa"/>
+              <w:bottom w:w="100.0" w:type="dxa"/>
+              <w:right w:w="100.0" w:type="dxa"/>
+            </w:tcMar>
+            <w:vAlign w:val="top"/>
+          </w:tcPr>
+          <w:p>
+            <w:pPr>
+              <w:widowControl w:val="0"/>
+              <w:spacing w:line="240" w:lineRule="auto"/>
+              <w:rPr/>
+            </w:pPr>
+            <w:r>
+              <w:rPr>
+                <w:rtl w:val="0"/>
+              </w:rPr>
+              <w:t xml:space="preserve">Kevin</w:t>
+            </w:r>
+          </w:p>
+        </w:tc>
+        <w:tc>
+          <w:tcPr>
+            <w:tcMar>
+              <w:top w:w="100.0" w:type="dxa"/>
+              <w:left w:w="100.0" w:type="dxa"/>
+              <w:bottom w:w="100.0" w:type="dxa"/>
+              <w:right w:w="100.0" w:type="dxa"/>
+            </w:tcMar>
+            <w:vAlign w:val="top"/>
+          </w:tcPr>
+          <w:p>
+            <w:pPr>
+              <w:widowControl w:val="0"/>
+              <w:spacing w:line="240" w:lineRule="auto"/>
+              <w:rPr/>
+            </w:pPr>
+            <w:r>
+              <w:rPr>
+                <w:rtl w:val="0"/>
+              </w:rPr>
+              <w:t xml:space="preserve">10 abril</w:t>
+            </w:r>
+          </w:p>
+        </w:tc>
+        <w:tc>
+          <w:tcPr>
+            <w:tcMar>
+              <w:top w:w="100.0" w:type="dxa"/>
+              <w:left w:w="100.0" w:type="dxa"/>
+              <w:bottom w:w="100.0" w:type="dxa"/>
+              <w:right w:w="100.0" w:type="dxa"/>
+            </w:tcMar>
+            <w:vAlign w:val="top"/>
+          </w:tcPr>
+          <w:p>
+            <w:pPr>
+              <w:widowControl w:val="0"/>
+              <w:spacing w:line="240" w:lineRule="auto"/>
+              <w:rPr/>
+            </w:pPr>
+            <w:r>
+              <w:rPr>
+                <w:rtl w:val="0"/>
+              </w:rPr>
+            </w:r>
+          </w:p>
+        </w:tc>
+      </w:tr>
+      <w:tr>
+        <w:tc>
+          <w:tcPr>
+            <w:tcMar>
+              <w:top w:w="100.0" w:type="dxa"/>
+              <w:left w:w="100.0" w:type="dxa"/>
+              <w:bottom w:w="100.0" w:type="dxa"/>
+              <w:right w:w="100.0" w:type="dxa"/>
+            </w:tcMar>
+            <w:vAlign w:val="top"/>
+          </w:tcPr>
+          <w:p>
+            <w:pPr>
+              <w:widowControl w:val="0"/>
+              <w:spacing w:line="240" w:lineRule="auto"/>
+              <w:rPr/>
+            </w:pPr>
+            <w:r>
+              <w:rPr>
+                <w:rtl w:val="0"/>
+              </w:rPr>
+              <w:t xml:space="preserve">Entrega prototipo final: Revisión y aceptación</w:t>
+            </w:r>
+          </w:p>
+        </w:tc>
+        <w:tc>
+          <w:tcPr>
+            <w:tcMar>
+              <w:top w:w="100.0" w:type="dxa"/>
+              <w:left w:w="100.0" w:type="dxa"/>
+              <w:bottom w:w="100.0" w:type="dxa"/>
+              <w:right w:w="100.0" w:type="dxa"/>
+            </w:tcMar>
+            <w:vAlign w:val="top"/>
+          </w:tcPr>
+          <w:p>
+            <w:pPr>
+              <w:widowControl w:val="0"/>
+              <w:spacing w:line="240" w:lineRule="auto"/>
+              <w:rPr/>
+            </w:pPr>
+            <w:r>
+              <w:rPr>
+                <w:rtl w:val="0"/>
+              </w:rPr>
+              <w:t xml:space="preserve">Daniel y Heriberto</w:t>
+            </w:r>
+          </w:p>
+        </w:tc>
+        <w:tc>
+          <w:tcPr>
+            <w:tcMar>
+              <w:top w:w="100.0" w:type="dxa"/>
+              <w:left w:w="100.0" w:type="dxa"/>
+              <w:bottom w:w="100.0" w:type="dxa"/>
+              <w:right w:w="100.0" w:type="dxa"/>
+            </w:tcMar>
+            <w:vAlign w:val="top"/>
+          </w:tcPr>
+          <w:p>
+            <w:pPr>
+              <w:widowControl w:val="0"/>
+              <w:spacing w:line="240" w:lineRule="auto"/>
+              <w:rPr/>
+            </w:pPr>
+            <w:r>
+              <w:rPr>
+                <w:rtl w:val="0"/>
+              </w:rPr>
+              <w:t xml:space="preserve">11 abril</w:t>
+            </w:r>
+          </w:p>
+        </w:tc>
+        <w:tc>
+          <w:tcPr>
+            <w:tcMar>
+              <w:top w:w="100.0" w:type="dxa"/>
+              <w:left w:w="100.0" w:type="dxa"/>
+              <w:bottom w:w="100.0" w:type="dxa"/>
+              <w:right w:w="100.0" w:type="dxa"/>
+            </w:tcMar>
+            <w:vAlign w:val="top"/>
+          </w:tcPr>
+          <w:p>
+            <w:pPr>
+              <w:widowControl w:val="0"/>
+              <w:spacing w:line="240" w:lineRule="auto"/>
+              <w:rPr/>
+            </w:pPr>
+            <w:r>
+              <w:rPr>
+                <w:rtl w:val="0"/>
+              </w:rPr>
+              <w:t xml:space="preserve">Aceptado</w:t>
+            </w:r>
+          </w:p>
+        </w:tc>
+      </w:tr>
+      <w:tr>
+        <w:tc>
+          <w:tcPr>
+            <w:tcMar>
+              <w:top w:w="100.0" w:type="dxa"/>
+              <w:left w:w="100.0" w:type="dxa"/>
+              <w:bottom w:w="100.0" w:type="dxa"/>
+              <w:right w:w="100.0" w:type="dxa"/>
+            </w:tcMar>
+            <w:vAlign w:val="top"/>
+          </w:tcPr>
+          <w:p>
+            <w:pPr>
+              <w:widowControl w:val="0"/>
+              <w:spacing w:line="240" w:lineRule="auto"/>
+              <w:rPr/>
+            </w:pPr>
+            <w:r>
+              <w:rPr>
+                <w:rtl w:val="0"/>
+              </w:rPr>
+              <w:t xml:space="preserve">Entrega Definición Proyecto</w:t>
+            </w:r>
+          </w:p>
+        </w:tc>
+        <w:tc>
+          <w:tcPr>
+            <w:tcMar>
+              <w:top w:w="100.0" w:type="dxa"/>
+              <w:left w:w="100.0" w:type="dxa"/>
+              <w:bottom w:w="100.0" w:type="dxa"/>
+              <w:right w:w="100.0" w:type="dxa"/>
+            </w:tcMar>
+            <w:vAlign w:val="top"/>
+          </w:tcPr>
+          <w:p>
+            <w:pPr>
+              <w:widowControl w:val="0"/>
+              <w:spacing w:line="240" w:lineRule="auto"/>
+              <w:rPr/>
+            </w:pPr>
+            <w:r>
+              <w:rPr>
+                <w:rtl w:val="0"/>
+              </w:rPr>
+              <w:t xml:space="preserve">Gerardo Hau</w:t>
+            </w:r>
+          </w:p>
+        </w:tc>
+        <w:tc>
+          <w:tcPr>
+            <w:tcMar>
+              <w:top w:w="100.0" w:type="dxa"/>
+              <w:left w:w="100.0" w:type="dxa"/>
+              <w:bottom w:w="100.0" w:type="dxa"/>
+              <w:right w:w="100.0" w:type="dxa"/>
+            </w:tcMar>
+            <w:vAlign w:val="top"/>
+          </w:tcPr>
+          <w:p>
+            <w:pPr>
+              <w:widowControl w:val="0"/>
+              <w:spacing w:line="240" w:lineRule="auto"/>
+              <w:rPr/>
+            </w:pPr>
+            <w:r>
+              <w:rPr>
+                <w:rtl w:val="0"/>
+              </w:rPr>
+              <w:t xml:space="preserve">11 abril</w:t>
+            </w:r>
+          </w:p>
+        </w:tc>
+        <w:tc>
+          <w:tcPr>
+            <w:tcMar>
+              <w:top w:w="100.0" w:type="dxa"/>
+              <w:left w:w="100.0" w:type="dxa"/>
+              <w:bottom w:w="100.0" w:type="dxa"/>
+              <w:right w:w="100.0" w:type="dxa"/>
+            </w:tcMar>
+            <w:vAlign w:val="top"/>
+          </w:tcPr>
+          <w:p>
+            <w:pPr>
+              <w:widowControl w:val="0"/>
+              <w:spacing w:line="240" w:lineRule="auto"/>
+              <w:rPr/>
+            </w:pPr>
+            <w:r>
+              <w:rPr>
+                <w:rtl w:val="0"/>
+              </w:rPr>
+            </w:r>
+          </w:p>
+        </w:tc>
+      </w:tr>
+      <w:tr>
+        <w:tc>
+          <w:tcPr>
+            <w:tcMar>
+              <w:top w:w="100.0" w:type="dxa"/>
+              <w:left w:w="100.0" w:type="dxa"/>
+              <w:bottom w:w="100.0" w:type="dxa"/>
+              <w:right w:w="100.0" w:type="dxa"/>
+            </w:tcMar>
+            <w:vAlign w:val="top"/>
+          </w:tcPr>
+          <w:p>
+            <w:pPr>
+              <w:widowControl w:val="0"/>
+              <w:spacing w:line="240" w:lineRule="auto"/>
+              <w:rPr/>
+            </w:pPr>
+            <w:r>
+              <w:rPr>
+                <w:rtl w:val="0"/>
+              </w:rPr>
+              <w:t xml:space="preserve">Revisión Definición Proyecto</w:t>
+            </w:r>
+          </w:p>
+        </w:tc>
+        <w:tc>
+          <w:tcPr>
+            <w:tcMar>
+              <w:top w:w="100.0" w:type="dxa"/>
+              <w:left w:w="100.0" w:type="dxa"/>
+              <w:bottom w:w="100.0" w:type="dxa"/>
+              <w:right w:w="100.0" w:type="dxa"/>
+            </w:tcMar>
+            <w:vAlign w:val="top"/>
+          </w:tcPr>
+          <w:p>
+            <w:pPr>
+              <w:widowControl w:val="0"/>
+              <w:spacing w:line="240" w:lineRule="auto"/>
+              <w:rPr/>
+            </w:pPr>
+            <w:r>
+              <w:rPr>
+                <w:rtl w:val="0"/>
+              </w:rPr>
+              <w:t xml:space="preserve">Gerardo y Heriberto</w:t>
+            </w:r>
+          </w:p>
+        </w:tc>
+        <w:tc>
+          <w:tcPr>
+            <w:tcMar>
+              <w:top w:w="100.0" w:type="dxa"/>
+              <w:left w:w="100.0" w:type="dxa"/>
+              <w:bottom w:w="100.0" w:type="dxa"/>
+              <w:right w:w="100.0" w:type="dxa"/>
+            </w:tcMar>
+            <w:vAlign w:val="top"/>
+          </w:tcPr>
+          <w:p>
+            <w:pPr>
+              <w:widowControl w:val="0"/>
+              <w:spacing w:line="240" w:lineRule="auto"/>
+              <w:rPr/>
+            </w:pPr>
+            <w:r>
+              <w:rPr>
+                <w:rtl w:val="0"/>
+              </w:rPr>
+              <w:t xml:space="preserve">11 abril</w:t>
+            </w:r>
+          </w:p>
+        </w:tc>
+        <w:tc>
+          <w:tcPr>
+            <w:tcMar>
+              <w:top w:w="100.0" w:type="dxa"/>
+              <w:left w:w="100.0" w:type="dxa"/>
+              <w:bottom w:w="100.0" w:type="dxa"/>
+              <w:right w:w="100.0" w:type="dxa"/>
+            </w:tcMar>
+            <w:vAlign w:val="top"/>
+          </w:tcPr>
+          <w:p>
+            <w:pPr>
+              <w:widowControl w:val="0"/>
+              <w:spacing w:line="240" w:lineRule="auto"/>
+              <w:rPr/>
+            </w:pPr>
+            <w:r>
+              <w:rPr>
+                <w:rtl w:val="0"/>
+              </w:rPr>
+            </w:r>
+          </w:p>
+        </w:tc>
+      </w:tr>
+      <w:tr>
+        <w:tc>
+          <w:tcPr>
+            <w:tcMar>
+              <w:top w:w="100.0" w:type="dxa"/>
+              <w:left w:w="100.0" w:type="dxa"/>
+              <w:bottom w:w="100.0" w:type="dxa"/>
+              <w:right w:w="100.0" w:type="dxa"/>
+            </w:tcMar>
+            <w:vAlign w:val="top"/>
+          </w:tcPr>
+          <w:p>
+            <w:pPr>
+              <w:widowControl w:val="0"/>
+              <w:spacing w:line="240" w:lineRule="auto"/>
+              <w:rPr/>
+            </w:pPr>
+            <w:r>
+              <w:rPr>
+                <w:rtl w:val="0"/>
+              </w:rPr>
+              <w:t xml:space="preserve">Plan de pruebas</w:t>
+            </w:r>
+          </w:p>
+          <w:p>
+            <w:pPr>
+              <w:widowControl w:val="0"/>
+              <w:spacing w:line="240" w:lineRule="auto"/>
+              <w:rPr/>
+            </w:pPr>
+            <w:r>
+              <w:rPr>
+                <w:rtl w:val="0"/>
+              </w:rPr>
+              <w:t xml:space="preserve">Entrega</w:t>
+            </w:r>
+          </w:p>
+        </w:tc>
+        <w:tc>
+          <w:tcPr>
+            <w:tcMar>
+              <w:top w:w="100.0" w:type="dxa"/>
+              <w:left w:w="100.0" w:type="dxa"/>
+              <w:bottom w:w="100.0" w:type="dxa"/>
+              <w:right w:w="100.0" w:type="dxa"/>
+            </w:tcMar>
+            <w:vAlign w:val="top"/>
+          </w:tcPr>
+          <w:p>
+            <w:pPr>
+              <w:widowControl w:val="0"/>
+              <w:spacing w:line="240" w:lineRule="auto"/>
+              <w:rPr/>
+            </w:pPr>
+            <w:r>
+              <w:rPr>
+                <w:rtl w:val="0"/>
+              </w:rPr>
+              <w:t xml:space="preserve">Heriberto</w:t>
+            </w:r>
+          </w:p>
+        </w:tc>
+        <w:tc>
+          <w:tcPr>
+            <w:tcMar>
+              <w:top w:w="100.0" w:type="dxa"/>
+              <w:left w:w="100.0" w:type="dxa"/>
+              <w:bottom w:w="100.0" w:type="dxa"/>
+              <w:right w:w="100.0" w:type="dxa"/>
+            </w:tcMar>
+            <w:vAlign w:val="top"/>
+          </w:tcPr>
+          <w:p>
+            <w:pPr>
+              <w:widowControl w:val="0"/>
+              <w:spacing w:line="240" w:lineRule="auto"/>
+              <w:rPr/>
+            </w:pPr>
+            <w:r>
+              <w:rPr>
+                <w:rtl w:val="0"/>
+              </w:rPr>
+              <w:t xml:space="preserve">11 de abril</w:t>
+            </w:r>
+          </w:p>
+        </w:tc>
+        <w:tc>
+          <w:tcPr>
+            <w:tcMar>
+              <w:top w:w="100.0" w:type="dxa"/>
+              <w:left w:w="100.0" w:type="dxa"/>
+              <w:bottom w:w="100.0" w:type="dxa"/>
+              <w:right w:w="100.0" w:type="dxa"/>
+            </w:tcMar>
+            <w:vAlign w:val="top"/>
+          </w:tcPr>
+          <w:p>
+            <w:pPr>
+              <w:widowControl w:val="0"/>
+              <w:spacing w:line="240" w:lineRule="auto"/>
+              <w:rPr/>
+            </w:pPr>
+            <w:r>
+              <w:rPr>
+                <w:rtl w:val="0"/>
+              </w:rPr>
+            </w:r>
+          </w:p>
+        </w:tc>
+      </w:tr>
+      <w:tr>
+        <w:tc>
+          <w:tcPr>
+            <w:tcMar>
+              <w:top w:w="100.0" w:type="dxa"/>
+              <w:left w:w="100.0" w:type="dxa"/>
+              <w:bottom w:w="100.0" w:type="dxa"/>
+              <w:right w:w="100.0" w:type="dxa"/>
+            </w:tcMar>
+            <w:vAlign w:val="top"/>
+          </w:tcPr>
+          <w:p>
+            <w:pPr>
+              <w:widowControl w:val="0"/>
+              <w:spacing w:line="240" w:lineRule="auto"/>
+              <w:rPr/>
+            </w:pPr>
+            <w:r>
+              <w:rPr>
+                <w:rtl w:val="0"/>
+              </w:rPr>
+              <w:t xml:space="preserve">Revision Plan de pruebas</w:t>
+            </w:r>
+          </w:p>
+        </w:tc>
+        <w:tc>
+          <w:tcPr>
+            <w:tcMar>
+              <w:top w:w="100.0" w:type="dxa"/>
+              <w:left w:w="100.0" w:type="dxa"/>
+              <w:bottom w:w="100.0" w:type="dxa"/>
+              <w:right w:w="100.0" w:type="dxa"/>
+            </w:tcMar>
+            <w:vAlign w:val="top"/>
+          </w:tcPr>
+          <w:p>
+            <w:pPr>
+              <w:widowControl w:val="0"/>
+              <w:spacing w:line="240" w:lineRule="auto"/>
+              <w:rPr/>
+            </w:pPr>
+            <w:r>
+              <w:rPr>
+                <w:rtl w:val="0"/>
+              </w:rPr>
+              <w:t xml:space="preserve">Daniel</w:t>
+            </w:r>
+          </w:p>
+        </w:tc>
+        <w:tc>
+          <w:tcPr>
+            <w:tcMar>
+              <w:top w:w="100.0" w:type="dxa"/>
+              <w:left w:w="100.0" w:type="dxa"/>
+              <w:bottom w:w="100.0" w:type="dxa"/>
+              <w:right w:w="100.0" w:type="dxa"/>
+            </w:tcMar>
+            <w:vAlign w:val="top"/>
+          </w:tcPr>
+          <w:p>
+            <w:pPr>
+              <w:widowControl w:val="0"/>
+              <w:spacing w:line="240" w:lineRule="auto"/>
+              <w:rPr/>
+            </w:pPr>
+            <w:r>
+              <w:rPr>
+                <w:rtl w:val="0"/>
+              </w:rPr>
+              <w:t xml:space="preserve">11 abril</w:t>
+            </w:r>
+          </w:p>
+        </w:tc>
+        <w:tc>
+          <w:tcPr>
+            <w:tcMar>
+              <w:top w:w="100.0" w:type="dxa"/>
+              <w:left w:w="100.0" w:type="dxa"/>
+              <w:bottom w:w="100.0" w:type="dxa"/>
+              <w:right w:w="100.0" w:type="dxa"/>
+            </w:tcMar>
+            <w:vAlign w:val="top"/>
+          </w:tcPr>
+          <w:p>
+            <w:pPr>
+              <w:widowControl w:val="0"/>
+              <w:spacing w:line="240" w:lineRule="auto"/>
+              <w:rPr/>
+            </w:pPr>
+            <w:r>
+              <w:rPr>
+                <w:rtl w:val="0"/>
+              </w:rPr>
+            </w:r>
+          </w:p>
+        </w:tc>
+      </w:tr>
+      <w:tr>
+        <w:tc>
+          <w:tcPr>
+            <w:tcMar>
+              <w:top w:w="100.0" w:type="dxa"/>
+              <w:left w:w="100.0" w:type="dxa"/>
+              <w:bottom w:w="100.0" w:type="dxa"/>
+              <w:right w:w="100.0" w:type="dxa"/>
+            </w:tcMar>
+            <w:vAlign w:val="top"/>
+          </w:tcPr>
+          <w:p>
+            <w:pPr>
+              <w:widowControl w:val="0"/>
+              <w:spacing w:line="240" w:lineRule="auto"/>
+              <w:rPr/>
+            </w:pPr>
+            <w:r>
+              <w:rPr>
+                <w:rtl w:val="0"/>
+              </w:rPr>
+              <w:t xml:space="preserve">Presentación</w:t>
+            </w:r>
+          </w:p>
+          <w:p>
+            <w:pPr>
+              <w:widowControl w:val="0"/>
+              <w:spacing w:line="240" w:lineRule="auto"/>
+              <w:rPr/>
+            </w:pPr>
+            <w:r>
+              <w:rPr>
+                <w:rtl w:val="0"/>
+              </w:rPr>
+              <w:t xml:space="preserve">Diseño y aceptación</w:t>
+            </w:r>
+          </w:p>
+        </w:tc>
+        <w:tc>
+          <w:tcPr>
+            <w:tcMar>
+              <w:top w:w="100.0" w:type="dxa"/>
+              <w:left w:w="100.0" w:type="dxa"/>
+              <w:bottom w:w="100.0" w:type="dxa"/>
+              <w:right w:w="100.0" w:type="dxa"/>
+            </w:tcMar>
+            <w:vAlign w:val="top"/>
+          </w:tcPr>
+          <w:p>
+            <w:pPr>
+              <w:widowControl w:val="0"/>
+              <w:spacing w:line="240" w:lineRule="auto"/>
+              <w:rPr/>
+            </w:pPr>
+            <w:r>
+              <w:rPr>
+                <w:rtl w:val="0"/>
+              </w:rPr>
+              <w:t xml:space="preserve">Todos</w:t>
+            </w:r>
+          </w:p>
+        </w:tc>
+        <w:tc>
+          <w:tcPr>
+            <w:tcMar>
+              <w:top w:w="100.0" w:type="dxa"/>
+              <w:left w:w="100.0" w:type="dxa"/>
+              <w:bottom w:w="100.0" w:type="dxa"/>
+              <w:right w:w="100.0" w:type="dxa"/>
+            </w:tcMar>
+            <w:vAlign w:val="top"/>
+          </w:tcPr>
+          <w:p>
+            <w:pPr>
+              <w:widowControl w:val="0"/>
+              <w:spacing w:line="240" w:lineRule="auto"/>
+              <w:rPr/>
+            </w:pPr>
+            <w:r>
+              <w:rPr>
+                <w:rtl w:val="0"/>
+              </w:rPr>
+              <w:t xml:space="preserve">11 abril </w:t>
+            </w:r>
+          </w:p>
+          <w:p>
+            <w:pPr>
+              <w:widowControl w:val="0"/>
+              <w:spacing w:line="240" w:lineRule="auto"/>
+              <w:rPr/>
+            </w:pPr>
+            <w:r>
+              <w:rPr>
+                <w:rtl w:val="0"/>
+              </w:rPr>
+              <w:t xml:space="preserve">12 abril revisión</w:t>
+            </w:r>
+          </w:p>
+        </w:tc>
+        <w:tc>
+          <w:tcPr>
+            <w:tcMar>
+              <w:top w:w="100.0" w:type="dxa"/>
+              <w:left w:w="100.0" w:type="dxa"/>
+              <w:bottom w:w="100.0" w:type="dxa"/>
+              <w:right w:w="100.0" w:type="dxa"/>
+            </w:tcMar>
+            <w:vAlign w:val="top"/>
+          </w:tcPr>
+          <w:p>
+            <w:pPr>
+              <w:widowControl w:val="0"/>
+              <w:spacing w:line="240" w:lineRule="auto"/>
+              <w:rPr/>
+            </w:pPr>
+            <w:r>
+              <w:rPr>
+                <w:rtl w:val="0"/>
+              </w:rPr>
+              <w:t xml:space="preserve">Aceptado</w:t>
+            </w:r>
+          </w:p>
+          <w:p>
+            <w:pPr>
+              <w:widowControl w:val="0"/>
+              <w:spacing w:line="240" w:lineRule="auto"/>
+              <w:rPr/>
+            </w:pPr>
+            <w:r>
+              <w:rPr>
+                <w:rtl w:val="0"/>
+              </w:rPr>
+            </w:r>
+          </w:p>
+        </w:tc>
+      </w:tr>
+      <w:tr>
+        <w:tc>
+          <w:tcPr>
+            <w:tcMar>
+              <w:top w:w="100.0" w:type="dxa"/>
+              <w:left w:w="100.0" w:type="dxa"/>
+              <w:bottom w:w="100.0" w:type="dxa"/>
+              <w:right w:w="100.0" w:type="dxa"/>
+            </w:tcMar>
+            <w:vAlign w:val="top"/>
+          </w:tcPr>
+          <w:p>
+            <w:pPr>
+              <w:widowControl w:val="0"/>
+              <w:spacing w:line="240" w:lineRule="auto"/>
+              <w:rPr/>
+            </w:pPr>
+            <w:r>
+              <w:rPr>
+                <w:rtl w:val="0"/>
+              </w:rPr>
+              <w:t xml:space="preserve">Reflexión</w:t>
+            </w:r>
+          </w:p>
+          <w:p>
+            <w:pPr>
+              <w:widowControl w:val="0"/>
+              <w:spacing w:line="240" w:lineRule="auto"/>
+              <w:rPr/>
+            </w:pPr>
+            <w:r>
+              <w:rPr>
+                <w:rtl w:val="0"/>
+              </w:rPr>
+              <w:t xml:space="preserve">Segunda Entrega</w:t>
+            </w:r>
+          </w:p>
+        </w:tc>
+        <w:tc>
+          <w:tcPr>
+            <w:tcMar>
+              <w:top w:w="100.0" w:type="dxa"/>
+              <w:left w:w="100.0" w:type="dxa"/>
+              <w:bottom w:w="100.0" w:type="dxa"/>
+              <w:right w:w="100.0" w:type="dxa"/>
+            </w:tcMar>
+            <w:vAlign w:val="top"/>
+          </w:tcPr>
+          <w:p>
+            <w:pPr>
+              <w:widowControl w:val="0"/>
+              <w:spacing w:line="240" w:lineRule="auto"/>
+              <w:rPr/>
+            </w:pPr>
+            <w:r>
+              <w:rPr>
+                <w:rtl w:val="0"/>
+              </w:rPr>
+              <w:t xml:space="preserve">Kevin</w:t>
+            </w:r>
+          </w:p>
+        </w:tc>
+        <w:tc>
+          <w:tcPr>
+            <w:tcMar>
+              <w:top w:w="100.0" w:type="dxa"/>
+              <w:left w:w="100.0" w:type="dxa"/>
+              <w:bottom w:w="100.0" w:type="dxa"/>
+              <w:right w:w="100.0" w:type="dxa"/>
+            </w:tcMar>
+            <w:vAlign w:val="top"/>
+          </w:tcPr>
+          <w:p>
+            <w:pPr>
+              <w:widowControl w:val="0"/>
+              <w:spacing w:line="240" w:lineRule="auto"/>
+              <w:rPr/>
+            </w:pPr>
+            <w:r>
+              <w:rPr>
+                <w:rtl w:val="0"/>
+              </w:rPr>
+              <w:t xml:space="preserve">12 abril</w:t>
+            </w:r>
+          </w:p>
+        </w:tc>
+        <w:tc>
+          <w:tcPr>
+            <w:tcMar>
+              <w:top w:w="100.0" w:type="dxa"/>
+              <w:left w:w="100.0" w:type="dxa"/>
+              <w:bottom w:w="100.0" w:type="dxa"/>
+              <w:right w:w="100.0" w:type="dxa"/>
+            </w:tcMar>
+            <w:vAlign w:val="top"/>
+          </w:tcPr>
+          <w:p>
+            <w:pPr>
+              <w:widowControl w:val="0"/>
+              <w:spacing w:line="240" w:lineRule="auto"/>
+              <w:rPr/>
+            </w:pPr>
+            <w:r>
+              <w:rPr>
+                <w:rtl w:val="0"/>
+              </w:rPr>
+            </w:r>
+          </w:p>
+        </w:tc>
+      </w:tr>
+      <w:tr>
+        <w:tc>
+          <w:tcPr>
+            <w:tcMar>
+              <w:top w:w="100.0" w:type="dxa"/>
+              <w:left w:w="100.0" w:type="dxa"/>
+              <w:bottom w:w="100.0" w:type="dxa"/>
+              <w:right w:w="100.0" w:type="dxa"/>
+            </w:tcMar>
+            <w:vAlign w:val="top"/>
+          </w:tcPr>
+          <w:p>
+            <w:pPr>
+              <w:widowControl w:val="0"/>
+              <w:spacing w:line="240" w:lineRule="auto"/>
+              <w:rPr/>
+            </w:pPr>
+            <w:r>
+              <w:rPr>
+                <w:rtl w:val="0"/>
+              </w:rPr>
+              <w:t xml:space="preserve">Revisión Reflexión</w:t>
+            </w:r>
+          </w:p>
+        </w:tc>
+        <w:tc>
+          <w:tcPr>
+            <w:tcMar>
+              <w:top w:w="100.0" w:type="dxa"/>
+              <w:left w:w="100.0" w:type="dxa"/>
+              <w:bottom w:w="100.0" w:type="dxa"/>
+              <w:right w:w="100.0" w:type="dxa"/>
+            </w:tcMar>
+            <w:vAlign w:val="top"/>
+          </w:tcPr>
+          <w:p>
+            <w:pPr>
+              <w:widowControl w:val="0"/>
+              <w:spacing w:line="240" w:lineRule="auto"/>
+              <w:rPr/>
+            </w:pPr>
+            <w:r>
+              <w:rPr>
+                <w:rtl w:val="0"/>
+              </w:rPr>
+              <w:t xml:space="preserve">Gerardo</w:t>
+            </w:r>
+          </w:p>
+        </w:tc>
+        <w:tc>
+          <w:tcPr>
+            <w:tcMar>
+              <w:top w:w="100.0" w:type="dxa"/>
+              <w:left w:w="100.0" w:type="dxa"/>
+              <w:bottom w:w="100.0" w:type="dxa"/>
+              <w:right w:w="100.0" w:type="dxa"/>
+            </w:tcMar>
+            <w:vAlign w:val="top"/>
+          </w:tcPr>
+          <w:p>
+            <w:pPr>
+              <w:widowControl w:val="0"/>
+              <w:spacing w:line="240" w:lineRule="auto"/>
+              <w:rPr/>
+            </w:pPr>
+            <w:r>
+              <w:rPr>
+                <w:rtl w:val="0"/>
+              </w:rPr>
+              <w:t xml:space="preserve">12 abril</w:t>
+            </w:r>
+          </w:p>
+        </w:tc>
+        <w:tc>
+          <w:tcPr>
+            <w:tcMar>
+              <w:top w:w="100.0" w:type="dxa"/>
+              <w:left w:w="100.0" w:type="dxa"/>
+              <w:bottom w:w="100.0" w:type="dxa"/>
+              <w:right w:w="100.0" w:type="dxa"/>
+            </w:tcMar>
+            <w:vAlign w:val="top"/>
+          </w:tcPr>
+          <w:p>
+            <w:pPr>
+              <w:widowControl w:val="0"/>
+              <w:spacing w:line="240" w:lineRule="auto"/>
+              <w:rPr/>
+            </w:pPr>
+            <w:r>
+              <w:rPr>
+                <w:rtl w:val="0"/>
+              </w:rPr>
+              <w:t xml:space="preserve">Aceptado</w:t>
+            </w:r>
+          </w:p>
+        </w:tc>
+      </w:tr>
+      <w:tr>
+        <w:tc>
+          <w:tcPr>
+            <w:tcMar>
+              <w:top w:w="100.0" w:type="dxa"/>
+              <w:left w:w="100.0" w:type="dxa"/>
+              <w:bottom w:w="100.0" w:type="dxa"/>
+              <w:right w:w="100.0" w:type="dxa"/>
+            </w:tcMar>
+            <w:vAlign w:val="top"/>
+          </w:tcPr>
+          <w:p>
+            <w:pPr>
+              <w:widowControl w:val="0"/>
+              <w:spacing w:line="240" w:lineRule="auto"/>
+              <w:rPr/>
+            </w:pPr>
+            <w:r>
+              <w:rPr>
+                <w:rtl w:val="0"/>
+              </w:rPr>
+              <w:t xml:space="preserve">Versiones y Merge git</w:t>
+            </w:r>
+          </w:p>
+        </w:tc>
+        <w:tc>
+          <w:tcPr>
+            <w:tcMar>
+              <w:top w:w="100.0" w:type="dxa"/>
+              <w:left w:w="100.0" w:type="dxa"/>
+              <w:bottom w:w="100.0" w:type="dxa"/>
+              <w:right w:w="100.0" w:type="dxa"/>
+            </w:tcMar>
+            <w:vAlign w:val="top"/>
+          </w:tcPr>
+          <w:p>
+            <w:pPr>
+              <w:widowControl w:val="0"/>
+              <w:spacing w:line="240" w:lineRule="auto"/>
+              <w:rPr/>
+            </w:pPr>
+            <w:r>
+              <w:rPr>
+                <w:rtl w:val="0"/>
+              </w:rPr>
+              <w:t xml:space="preserve">Gerardo</w:t>
+            </w:r>
+          </w:p>
+        </w:tc>
+        <w:tc>
+          <w:tcPr>
+            <w:tcMar>
+              <w:top w:w="100.0" w:type="dxa"/>
+              <w:left w:w="100.0" w:type="dxa"/>
+              <w:bottom w:w="100.0" w:type="dxa"/>
+              <w:right w:w="100.0" w:type="dxa"/>
+            </w:tcMar>
+            <w:vAlign w:val="top"/>
+          </w:tcPr>
+          <w:p>
+            <w:pPr>
+              <w:widowControl w:val="0"/>
+              <w:spacing w:line="240" w:lineRule="auto"/>
+              <w:rPr/>
+            </w:pPr>
+            <w:r>
+              <w:rPr>
+                <w:rtl w:val="0"/>
+              </w:rPr>
+              <w:t xml:space="preserve">12 abril </w:t>
+            </w:r>
+          </w:p>
+        </w:tc>
+        <w:tc>
+          <w:tcPr>
+            <w:tcMar>
+              <w:top w:w="100.0" w:type="dxa"/>
+              <w:left w:w="100.0" w:type="dxa"/>
+              <w:bottom w:w="100.0" w:type="dxa"/>
+              <w:right w:w="100.0" w:type="dxa"/>
+            </w:tcMar>
+            <w:vAlign w:val="top"/>
+          </w:tcPr>
+          <w:p>
+            <w:pPr>
+              <w:widowControl w:val="0"/>
+              <w:spacing w:line="240" w:lineRule="auto"/>
+              <w:rPr/>
+            </w:pPr>
+            <w:r>
+              <w:rPr>
+                <w:rtl w:val="0"/>
+              </w:rPr>
+            </w:r>
+          </w:p>
+        </w:tc>
+      </w:tr>
+      <w:tr>
+        <w:tc>
+          <w:tcPr>
+            <w:tcMar>
+              <w:top w:w="100.0" w:type="dxa"/>
+              <w:left w:w="100.0" w:type="dxa"/>
+              <w:bottom w:w="100.0" w:type="dxa"/>
+              <w:right w:w="100.0" w:type="dxa"/>
+            </w:tcMar>
+            <w:vAlign w:val="top"/>
+          </w:tcPr>
+          <w:p>
+            <w:pPr>
+              <w:widowControl w:val="0"/>
+              <w:spacing w:line="240" w:lineRule="auto"/>
+              <w:rPr/>
+            </w:pPr>
+            <w:r>
+              <w:rPr>
+                <w:rtl w:val="0"/>
+              </w:rPr>
+              <w:t xml:space="preserve">Conjunto zip de archivos segunda entrega</w:t>
+            </w:r>
+          </w:p>
+        </w:tc>
+        <w:tc>
+          <w:tcPr>
+            <w:tcMar>
+              <w:top w:w="100.0" w:type="dxa"/>
+              <w:left w:w="100.0" w:type="dxa"/>
+              <w:bottom w:w="100.0" w:type="dxa"/>
+              <w:right w:w="100.0" w:type="dxa"/>
+            </w:tcMar>
+            <w:vAlign w:val="top"/>
+          </w:tcPr>
+          <w:p>
+            <w:pPr>
+              <w:widowControl w:val="0"/>
+              <w:spacing w:line="240" w:lineRule="auto"/>
+              <w:rPr/>
+            </w:pPr>
+            <w:r>
+              <w:rPr>
+                <w:rtl w:val="0"/>
+              </w:rPr>
+              <w:t xml:space="preserve">Daniel</w:t>
+            </w:r>
+          </w:p>
+        </w:tc>
+        <w:tc>
+          <w:tcPr>
+            <w:tcMar>
+              <w:top w:w="100.0" w:type="dxa"/>
+              <w:left w:w="100.0" w:type="dxa"/>
+              <w:bottom w:w="100.0" w:type="dxa"/>
+              <w:right w:w="100.0" w:type="dxa"/>
+            </w:tcMar>
+            <w:vAlign w:val="top"/>
+          </w:tcPr>
+          <w:p>
+            <w:pPr>
+              <w:widowControl w:val="0"/>
+              <w:spacing w:line="240" w:lineRule="auto"/>
+              <w:rPr/>
+            </w:pPr>
+            <w:r>
+              <w:rPr>
+                <w:rtl w:val="0"/>
+              </w:rPr>
+              <w:t xml:space="preserve">12 abril</w:t>
+            </w:r>
+          </w:p>
+        </w:tc>
+        <w:tc>
+          <w:tcPr>
+            <w:tcMar>
+              <w:top w:w="100.0" w:type="dxa"/>
+              <w:left w:w="100.0" w:type="dxa"/>
+              <w:bottom w:w="100.0" w:type="dxa"/>
+              <w:right w:w="100.0" w:type="dxa"/>
+            </w:tcMar>
+            <w:vAlign w:val="top"/>
+          </w:tcPr>
+          <w:p>
+            <w:pPr>
+              <w:widowControl w:val="0"/>
+              <w:spacing w:line="240" w:lineRule="auto"/>
+              <w:rPr/>
+            </w:pPr>
+            <w:r>
+              <w:rPr>
+                <w:rtl w:val="0"/>
+              </w:rPr>
+            </w:r>
+          </w:p>
+        </w:tc>
+      </w:tr>
+    </w:tbl>
+    <w:p>
+      <w:pPr>
+        <w:rPr/>
+      </w:pPr>
+      <w:r>
+        <w:rPr>
+          <w:rtl w:val="0"/>
+        </w:rPr>
+      </w:r>
+    </w:p>
     <w:p>
       <w:pPr>
         <w:rPr/>
@@ -697,6 +5938,19 @@
     </w:rPr>
   </w:style>
   <w:style w:type="table" w:styleId="Table1">
+    <w:basedOn w:val="TableNormal"/>
+    <w:tblPr>
+      <w:tblStyleRowBandSize w:val="1"/>
+      <w:tblStyleColBandSize w:val="1"/>
+      <w:tblCellMar>
+        <w:top w:w="100.0" w:type="dxa"/>
+        <w:left w:w="100.0" w:type="dxa"/>
+        <w:bottom w:w="100.0" w:type="dxa"/>
+        <w:right w:w="100.0" w:type="dxa"/>
+      </w:tblCellMar>
+    </w:tblPr>
+  </w:style>
+  <w:style w:type="table" w:styleId="Table2">
     <w:basedOn w:val="TableNormal"/>
     <w:tblPr>
       <w:tblStyleRowBandSize w:val="1"/>
